--- a/manuscript/ISCIENCE-D-25-10442_response_to_reviewers.docx
+++ b/manuscript/ISCIENCE-D-25-10442_response_to_reviewers.docx
@@ -7,31 +7,7 @@
         <w:pStyle w:val="Title"/>
       </w:pPr>
       <w:r>
-        <w:t xml:space="preserve">Response</w:t>
-      </w:r>
-      <w:r>
-        <w:t xml:space="preserve"> </w:t>
-      </w:r>
-      <w:r>
-        <w:t xml:space="preserve">to</w:t>
-      </w:r>
-      <w:r>
-        <w:t xml:space="preserve"> </w:t>
-      </w:r>
-      <w:r>
-        <w:t xml:space="preserve">Reviewers</w:t>
-      </w:r>
-      <w:r>
-        <w:t xml:space="preserve"> </w:t>
-      </w:r>
-      <w:r>
-        <w:t xml:space="preserve">–</w:t>
-      </w:r>
-      <w:r>
-        <w:t xml:space="preserve"> </w:t>
-      </w:r>
-      <w:r>
-        <w:t xml:space="preserve">ISCIENCE-D-25-10442</w:t>
+        <w:t xml:space="preserve">Response to Reviewers – ISCIENCE-D-25-10442</w:t>
       </w:r>
     </w:p>
     <w:p>
@@ -39,19 +15,7 @@
         <w:pStyle w:val="Author"/>
       </w:pPr>
       <w:r>
-        <w:t xml:space="preserve">Favoretto</w:t>
-      </w:r>
-      <w:r>
-        <w:t xml:space="preserve"> </w:t>
-      </w:r>
-      <w:r>
-        <w:t xml:space="preserve">et</w:t>
-      </w:r>
-      <w:r>
-        <w:t xml:space="preserve"> </w:t>
-      </w:r>
-      <w:r>
-        <w:t xml:space="preserve">al.</w:t>
+        <w:t xml:space="preserve">Favoretto et al.</w:t>
       </w:r>
     </w:p>
     <w:p>
@@ -59,30 +23,17 @@
         <w:pStyle w:val="Date"/>
       </w:pPr>
       <w:r>
-        <w:t xml:space="preserve">October</w:t>
-      </w:r>
-      <w:r>
-        <w:t xml:space="preserve"> </w:t>
-      </w:r>
-      <w:r>
-        <w:t xml:space="preserve">17,</w:t>
-      </w:r>
-      <w:r>
-        <w:t xml:space="preserve"> </w:t>
-      </w:r>
-      <w:r>
-        <w:t xml:space="preserve">2025</w:t>
-      </w:r>
-    </w:p>
+        <w:t xml:space="preserve">October 24, 2025</w:t>
+      </w:r>
+    </w:p>
+    <w:bookmarkStart w:id="20" w:name="overview"/>
     <w:p>
       <w:pPr>
         <w:pStyle w:val="Heading1"/>
       </w:pPr>
-      <w:bookmarkStart w:id="20" w:name="overview"/>
       <w:r>
         <w:t xml:space="preserve">Overview</w:t>
       </w:r>
-      <w:bookmarkEnd w:id="20"/>
     </w:p>
     <w:p>
       <w:pPr>
@@ -94,47 +45,48 @@
     </w:p>
     <w:p>
       <w:pPr>
+        <w:pStyle w:val="Compact"/>
         <w:numPr>
           <w:ilvl w:val="0"/>
           <w:numId w:val="1001"/>
         </w:numPr>
+      </w:pPr>
+      <w:r>
+        <w:t xml:space="preserve">Reorganised the manuscript into the STAR★Methods structure requested by</w:t>
+      </w:r>
+      <w:r>
+        <w:t xml:space="preserve"> </w:t>
+      </w:r>
+      <w:r>
+        <w:rPr>
+          <w:i/>
+          <w:iCs/>
+        </w:rPr>
+        <w:t xml:space="preserve">iScience</w:t>
+      </w:r>
+      <w:r>
+        <w:t xml:space="preserve">, refreshed Figures 1–2, and rewrote the narrative so the opening sections frame the disproportionate role of high-capacity jurisdictions and the actionable roadmap that emerges from their decisions.</w:t>
+      </w:r>
+    </w:p>
+    <w:p>
+      <w:pPr>
         <w:pStyle w:val="Compact"/>
-      </w:pPr>
-      <w:r>
-        <w:t xml:space="preserve">Reorganised the manuscript into the STAR★Methods structure requested by</w:t>
-      </w:r>
-      <w:r>
-        <w:t xml:space="preserve"> </w:t>
-      </w:r>
-      <w:r>
-        <w:rPr>
-          <w:i/>
-        </w:rPr>
-        <w:t xml:space="preserve">iScience</w:t>
-      </w:r>
-      <w:r>
-        <w:t xml:space="preserve">, refreshed Figures 1–2, and rewrote the narrative so the opening sections frame the disproportionate role of high-capacity jurisdictions and the actionable roadmap that emerges from their decisions.</w:t>
-      </w:r>
-    </w:p>
-    <w:p>
-      <w:pPr>
         <w:numPr>
           <w:ilvl w:val="0"/>
           <w:numId w:val="1001"/>
         </w:numPr>
+      </w:pPr>
+      <w:r>
+        <w:t xml:space="preserve">Rebuilt the entire analysis as a FAIR and created a dedicated, supporting repository for the manuscript that allow to fully replicate the results.</w:t>
+      </w:r>
+    </w:p>
+    <w:p>
+      <w:pPr>
         <w:pStyle w:val="Compact"/>
-      </w:pPr>
-      <w:r>
-        <w:t xml:space="preserve">Rebuilt the entire analysis as a FAIR and created a dedicated, supporting repository for the manuscript that allow to fully replicate the results.</w:t>
-      </w:r>
-    </w:p>
-    <w:p>
-      <w:pPr>
         <w:numPr>
           <w:ilvl w:val="0"/>
           <w:numId w:val="1001"/>
         </w:numPr>
-        <w:pStyle w:val="Compact"/>
       </w:pPr>
       <w:r>
         <w:t xml:space="preserve">Added machine-readable outputs, explicit data availability statements, and a repository README that documents dependencies, execution steps.</w:t>
@@ -153,6 +105,7 @@
       <w:r>
         <w:rPr>
           <w:b/>
+          <w:bCs/>
         </w:rPr>
         <w:t xml:space="preserve">bold italics</w:t>
       </w:r>
@@ -160,15 +113,15 @@
         <w:t xml:space="preserve">; our replies follow each comment.</w:t>
       </w:r>
     </w:p>
+    <w:bookmarkEnd w:id="20"/>
+    <w:bookmarkStart w:id="22" w:name="reviewer-1"/>
     <w:p>
       <w:pPr>
         <w:pStyle w:val="Heading1"/>
       </w:pPr>
-      <w:bookmarkStart w:id="21" w:name="reviewer-1"/>
       <w:r>
         <w:t xml:space="preserve">Reviewer 1</w:t>
       </w:r>
-      <w:bookmarkEnd w:id="21"/>
     </w:p>
     <w:p>
       <w:pPr>
@@ -176,24 +129,12 @@
       </w:pPr>
       <w:r>
         <w:rPr>
+          <w:b/>
+          <w:bCs/>
           <w:i/>
-          <w:b/>
-        </w:rPr>
-        <w:t xml:space="preserve">“</w:t>
-      </w:r>
-      <w:r>
-        <w:rPr>
-          <w:i/>
-          <w:b/>
-        </w:rPr>
-        <w:t xml:space="preserve">First, the discussion does not consider the growing role of Other Effective area-based Conservation Measures (OECMs)… Integrating OECMs into the conceptual framework and policy recommendations would provide a more comprehensive understanding.</w:t>
-      </w:r>
-      <w:r>
-        <w:rPr>
-          <w:i/>
-          <w:b/>
-        </w:rPr>
-        <w:t xml:space="preserve">”</w:t>
+          <w:iCs/>
+        </w:rPr>
+        <w:t xml:space="preserve">“First, the discussion does not consider the growing role of Other Effective area-based Conservation Measures (OECMs)… Integrating OECMs into the conceptual framework and policy recommendations would provide a more comprehensive understanding.”</w:t>
       </w:r>
     </w:p>
     <w:p>
@@ -203,6 +144,7 @@
       <w:r>
         <w:rPr>
           <w:b/>
+          <w:bCs/>
         </w:rPr>
         <w:t xml:space="preserve">Response:</w:t>
       </w:r>
@@ -223,6 +165,7 @@
       <w:r>
         <w:rPr>
           <w:b/>
+          <w:bCs/>
         </w:rPr>
         <w:t xml:space="preserve">Introduces OECMs contextually in the Introduction</w:t>
       </w:r>
@@ -243,6 +186,7 @@
       <w:r>
         <w:rPr>
           <w:b/>
+          <w:bCs/>
         </w:rPr>
         <w:t xml:space="preserve">Discusses their complementary role throughout</w:t>
       </w:r>
@@ -263,6 +207,7 @@
       <w:r>
         <w:rPr>
           <w:b/>
+          <w:bCs/>
         </w:rPr>
         <w:t xml:space="preserve">Explains the methodological rationale for exclusion from quantitative analysis</w:t>
       </w:r>
@@ -283,6 +228,7 @@
       <w:r>
         <w:rPr>
           <w:b/>
+          <w:bCs/>
         </w:rPr>
         <w:t xml:space="preserve">Acknowledges their locally governed conservation value</w:t>
       </w:r>
@@ -306,6 +252,7 @@
       <w:r>
         <w:rPr>
           <w:b/>
+          <w:bCs/>
         </w:rPr>
         <w:t xml:space="preserve">methodological, not ideological</w:t>
       </w:r>
@@ -319,24 +266,12 @@
       </w:pPr>
       <w:r>
         <w:rPr>
+          <w:b/>
+          <w:bCs/>
           <w:i/>
-          <w:b/>
-        </w:rPr>
-        <w:t xml:space="preserve">“</w:t>
-      </w:r>
-      <w:r>
-        <w:rPr>
-          <w:i/>
-          <w:b/>
-        </w:rPr>
-        <w:t xml:space="preserve">Second, the analysis heavily focuses on coral reefs, seagrasses, mangroves, saltmarshes, and cold-water corals… Expanding the habitat scope or at least discussing this limitation would enhance the generalizability.</w:t>
-      </w:r>
-      <w:r>
-        <w:rPr>
-          <w:i/>
-          <w:b/>
-        </w:rPr>
-        <w:t xml:space="preserve">”</w:t>
+          <w:iCs/>
+        </w:rPr>
+        <w:t xml:space="preserve">“Second, the analysis heavily focuses on coral reefs, seagrasses, mangroves, saltmarshes, and cold-water corals… Expanding the habitat scope or at least discussing this limitation would enhance the generalizability.”</w:t>
       </w:r>
     </w:p>
     <w:p>
@@ -346,6 +281,7 @@
       <w:r>
         <w:rPr>
           <w:b/>
+          <w:bCs/>
         </w:rPr>
         <w:t xml:space="preserve">Response:</w:t>
       </w:r>
@@ -366,6 +302,7 @@
       <w:r>
         <w:rPr>
           <w:b/>
+          <w:bCs/>
         </w:rPr>
         <w:t xml:space="preserve">Explicitly addresses this limitation in the Introduction</w:t>
       </w:r>
@@ -379,13 +316,7 @@
         <w:t xml:space="preserve"> </w:t>
       </w:r>
       <w:r>
-        <w:t xml:space="preserve">“</w:t>
-      </w:r>
-      <w:r>
-        <w:t xml:space="preserve">temperate kelp forests, rocky reefs, and polar habitats remain underrepresented due to the absence of comparable global products</w:t>
-      </w:r>
-      <w:r>
-        <w:t xml:space="preserve">”</w:t>
+        <w:t xml:space="preserve">“temperate kelp forests, rocky reefs, and polar habitats remain underrepresented due to the absence of comparable global products”</w:t>
       </w:r>
       <w:r>
         <w:t xml:space="preserve"> </w:t>
@@ -397,13 +328,7 @@
         <w:t xml:space="preserve"> </w:t>
       </w:r>
       <w:r>
-        <w:t xml:space="preserve">“</w:t>
-      </w:r>
-      <w:r>
-        <w:t xml:space="preserve">as standardized datasets emerge.</w:t>
-      </w:r>
-      <w:r>
-        <w:t xml:space="preserve">”</w:t>
+        <w:t xml:space="preserve">“as standardized datasets emerge.”</w:t>
       </w:r>
     </w:p>
     <w:p>
@@ -416,6 +341,7 @@
       <w:r>
         <w:rPr>
           <w:b/>
+          <w:bCs/>
         </w:rPr>
         <w:t xml:space="preserve">Reiterates the constraint in the Limitations</w:t>
       </w:r>
@@ -436,6 +362,7 @@
       <w:r>
         <w:rPr>
           <w:b/>
+          <w:bCs/>
         </w:rPr>
         <w:t xml:space="preserve">Provides detailed methodological justification in STAR★Methods</w:t>
       </w:r>
@@ -451,6 +378,7 @@
       <w:r>
         <w:rPr>
           <w:b/>
+          <w:bCs/>
         </w:rPr>
         <w:t xml:space="preserve">mapped, observational products</w:t>
       </w:r>
@@ -468,6 +396,7 @@
       <w:r>
         <w:rPr>
           <w:b/>
+          <w:bCs/>
         </w:rPr>
         <w:t xml:space="preserve">Why this matters methodologically</w:t>
       </w:r>
@@ -485,15 +414,16 @@
     </w:p>
     <w:p>
       <w:pPr>
+        <w:pStyle w:val="Compact"/>
         <w:numPr>
           <w:ilvl w:val="0"/>
           <w:numId w:val="1004"/>
         </w:numPr>
-        <w:pStyle w:val="Compact"/>
-      </w:pPr>
-      <w:r>
-        <w:rPr>
-          <w:b/>
+      </w:pPr>
+      <w:r>
+        <w:rPr>
+          <w:b/>
+          <w:bCs/>
         </w:rPr>
         <w:t xml:space="preserve">Frames this as a priority for future work</w:t>
       </w:r>
@@ -509,6 +439,7 @@
       <w:r>
         <w:rPr>
           <w:i/>
+          <w:iCs/>
         </w:rPr>
         <w:t xml:space="preserve">additional</w:t>
       </w:r>
@@ -533,24 +464,12 @@
       </w:pPr>
       <w:r>
         <w:rPr>
+          <w:b/>
+          <w:bCs/>
           <w:i/>
-          <w:b/>
-        </w:rPr>
-        <w:t xml:space="preserve">“</w:t>
-      </w:r>
-      <w:r>
-        <w:rPr>
-          <w:i/>
-          <w:b/>
-        </w:rPr>
-        <w:t xml:space="preserve">In summary… addressing the potential role of OECMs and ensuring broader habitat representativeness would strengthen its policy relevance and global applicability.</w:t>
-      </w:r>
-      <w:r>
-        <w:rPr>
-          <w:i/>
-          <w:b/>
-        </w:rPr>
-        <w:t xml:space="preserve">”</w:t>
+          <w:iCs/>
+        </w:rPr>
+        <w:t xml:space="preserve">“In summary… addressing the potential role of OECMs and ensuring broader habitat representativeness would strengthen its policy relevance and global applicability.”</w:t>
       </w:r>
     </w:p>
     <w:p>
@@ -560,6 +479,7 @@
       <w:r>
         <w:rPr>
           <w:b/>
+          <w:bCs/>
         </w:rPr>
         <w:t xml:space="preserve">Response:</w:t>
       </w:r>
@@ -570,15 +490,14 @@
         <w:t xml:space="preserve">We agree, and the revised storyline now opens by emphasising that a small cohort of high-capacity countries already controls the bulk of fully protected MPAs, while clearly acknowledging the data gaps that currently limit comprehensive OECM and temperate-habitat integration. We believe these revisions make the manuscript’s message—that decisive action by high-capacity jurisdictions is both necessary and measurable—more direct and responsive to the reviewer’s helpful guidance.</w:t>
       </w:r>
     </w:p>
+    <w:bookmarkStart w:id="21" w:name="methods-transparency"/>
     <w:p>
       <w:pPr>
         <w:pStyle w:val="Heading2"/>
       </w:pPr>
-      <w:bookmarkStart w:id="22" w:name="methods-transparency"/>
       <w:r>
         <w:t xml:space="preserve">Methods transparency</w:t>
       </w:r>
-      <w:bookmarkEnd w:id="22"/>
     </w:p>
     <w:p>
       <w:pPr>
@@ -639,25 +558,25 @@
         <w:t xml:space="preserve">), ensuring the entire analysis can be rerun from raw inputs.</w:t>
       </w:r>
     </w:p>
+    <w:bookmarkEnd w:id="21"/>
+    <w:bookmarkEnd w:id="22"/>
+    <w:bookmarkStart w:id="36" w:name="reviewer-2"/>
     <w:p>
       <w:pPr>
         <w:pStyle w:val="Heading1"/>
       </w:pPr>
-      <w:bookmarkStart w:id="23" w:name="reviewer-2"/>
       <w:r>
         <w:t xml:space="preserve">Reviewer 2</w:t>
       </w:r>
-      <w:bookmarkEnd w:id="23"/>
-    </w:p>
+    </w:p>
+    <w:bookmarkStart w:id="25" w:name="novelty-and-evidence-for-stalling"/>
     <w:p>
       <w:pPr>
         <w:pStyle w:val="Heading2"/>
       </w:pPr>
-      <w:bookmarkStart w:id="24" w:name="novelty-and-evidence-for-stalling"/>
       <w:r>
         <w:t xml:space="preserve">Novelty and evidence for stalling</w:t>
       </w:r>
-      <w:bookmarkEnd w:id="24"/>
     </w:p>
     <w:p>
       <w:pPr>
@@ -666,6 +585,7 @@
       <w:r>
         <w:rPr>
           <w:b/>
+          <w:bCs/>
         </w:rPr>
         <w:t xml:space="preserve">Reviewer concern:</w:t>
       </w:r>
@@ -679,13 +599,7 @@
         <w:t xml:space="preserve"> </w:t>
       </w:r>
       <w:r>
-        <w:t xml:space="preserve">“</w:t>
-      </w:r>
-      <w:r>
-        <w:t xml:space="preserve">stalling</w:t>
-      </w:r>
-      <w:r>
-        <w:t xml:space="preserve">”</w:t>
+        <w:t xml:space="preserve">“stalling”</w:t>
       </w:r>
       <w:r>
         <w:t xml:space="preserve"> </w:t>
@@ -701,6 +615,7 @@
       <w:r>
         <w:rPr>
           <w:b/>
+          <w:bCs/>
         </w:rPr>
         <w:t xml:space="preserve">Our response:</w:t>
       </w:r>
@@ -711,15 +626,14 @@
         <w:t xml:space="preserve">We have fundamentally restructured the manuscript to address both concerns:</w:t>
       </w:r>
     </w:p>
+    <w:bookmarkStart w:id="23" w:name="evidence-for-stalling"/>
     <w:p>
       <w:pPr>
         <w:pStyle w:val="Heading3"/>
       </w:pPr>
-      <w:bookmarkStart w:id="25" w:name="evidence-for-stalling"/>
       <w:r>
         <w:t xml:space="preserve">Evidence for stalling:</w:t>
       </w:r>
-      <w:bookmarkEnd w:id="25"/>
     </w:p>
     <w:p>
       <w:pPr>
@@ -746,13 +660,7 @@
         <w:t xml:space="preserve"> </w:t>
       </w:r>
       <w:r>
-        <w:t xml:space="preserve">“</w:t>
-      </w:r>
-      <w:r>
-        <w:t xml:space="preserve">remains a small fraction of total extent and has improved only marginally</w:t>
-      </w:r>
-      <w:r>
-        <w:t xml:space="preserve">”</w:t>
+        <w:t xml:space="preserve">“remains a small fraction of total extent and has improved only marginally”</w:t>
       </w:r>
       <w:r>
         <w:t xml:space="preserve"> </w:t>
@@ -761,15 +669,15 @@
         <w:t xml:space="preserve">since our previous 2022 assessment, providing habitat-level corroboration of the global trend.</w:t>
       </w:r>
     </w:p>
+    <w:bookmarkEnd w:id="23"/>
+    <w:bookmarkStart w:id="24" w:name="X1bbb808aca9178515fc2176554150e5416328e5"/>
     <w:p>
       <w:pPr>
         <w:pStyle w:val="Heading3"/>
       </w:pPr>
-      <w:bookmarkStart w:id="26" w:name="X1bbb808aca9178515fc2176554150e5416328e5"/>
       <w:r>
         <w:t xml:space="preserve">Novelty—what this analysis uniquely contributes:</w:t>
       </w:r>
-      <w:bookmarkEnd w:id="26"/>
     </w:p>
     <w:p>
       <w:pPr>
@@ -784,6 +692,7 @@
       <w:r>
         <w:rPr>
           <w:b/>
+          <w:bCs/>
         </w:rPr>
         <w:t xml:space="preserve">three interconnected contributions</w:t>
       </w:r>
@@ -804,6 +713,7 @@
       <w:r>
         <w:rPr>
           <w:b/>
+          <w:bCs/>
         </w:rPr>
         <w:t xml:space="preserve">Temporal regulatory analysis</w:t>
       </w:r>
@@ -816,6 +726,7 @@
       <w:r>
         <w:rPr>
           <w:i/>
+          <w:iCs/>
         </w:rPr>
         <w:t xml:space="preserve">when</w:t>
       </w:r>
@@ -831,6 +742,7 @@
       <w:r>
         <w:rPr>
           <w:i/>
+          <w:iCs/>
         </w:rPr>
         <w:t xml:space="preserve">how</w:t>
       </w:r>
@@ -851,6 +763,7 @@
       <w:r>
         <w:rPr>
           <w:b/>
+          <w:bCs/>
         </w:rPr>
         <w:t xml:space="preserve">Critical habitat overlay</w:t>
       </w:r>
@@ -863,6 +776,7 @@
       <w:r>
         <w:rPr>
           <w:i/>
+          <w:iCs/>
         </w:rPr>
         <w:t xml:space="preserve">where</w:t>
       </w:r>
@@ -878,6 +792,7 @@
       <w:r>
         <w:rPr>
           <w:i/>
+          <w:iCs/>
         </w:rPr>
         <w:t xml:space="preserve">how</w:t>
       </w:r>
@@ -898,6 +813,7 @@
       <w:r>
         <w:rPr>
           <w:b/>
+          <w:bCs/>
         </w:rPr>
         <w:t xml:space="preserve">Governance-based upgrade roadmap</w:t>
       </w:r>
@@ -910,6 +826,7 @@
       <w:r>
         <w:rPr>
           <w:b/>
+          <w:bCs/>
         </w:rPr>
         <w:t xml:space="preserve">overseas territories</w:t>
       </w:r>
@@ -927,6 +844,7 @@
       <w:r>
         <w:rPr>
           <w:b/>
+          <w:bCs/>
         </w:rPr>
         <w:t xml:space="preserve">Why this matters:</w:t>
       </w:r>
@@ -942,6 +860,7 @@
       <w:r>
         <w:rPr>
           <w:i/>
+          <w:iCs/>
         </w:rPr>
         <w:t xml:space="preserve">most</w:t>
       </w:r>
@@ -957,6 +876,7 @@
       <w:r>
         <w:rPr>
           <w:i/>
+          <w:iCs/>
         </w:rPr>
         <w:t xml:space="preserve">exactly where</w:t>
       </w:r>
@@ -972,6 +892,7 @@
       <w:r>
         <w:rPr>
           <w:i/>
+          <w:iCs/>
         </w:rPr>
         <w:t xml:space="preserve">now</w:t>
       </w:r>
@@ -982,15 +903,16 @@
         <w:t xml:space="preserve">to deliver measurable gains, and which countries control those decisions. By identifying the specific jurisdictions where governance capacity, habitat concentration, and minimal current protection intersect, we provide actionable targets rather than general policy recommendations.</w:t>
       </w:r>
     </w:p>
+    <w:bookmarkEnd w:id="24"/>
+    <w:bookmarkEnd w:id="25"/>
+    <w:bookmarkStart w:id="31" w:name="plausibility-of-upgrades-versus-new-mpas"/>
     <w:p>
       <w:pPr>
         <w:pStyle w:val="Heading2"/>
       </w:pPr>
-      <w:bookmarkStart w:id="27" w:name="plausibility-of-upgrades-versus-new-mpas"/>
       <w:r>
         <w:t xml:space="preserve">Plausibility of upgrades versus new MPAs</w:t>
       </w:r>
-      <w:bookmarkEnd w:id="27"/>
     </w:p>
     <w:p>
       <w:pPr>
@@ -999,6 +921,7 @@
       <w:r>
         <w:rPr>
           <w:b/>
+          <w:bCs/>
         </w:rPr>
         <w:t xml:space="preserve">Reviewer concern:</w:t>
       </w:r>
@@ -1011,6 +934,7 @@
       <w:r>
         <w:rPr>
           <w:i/>
+          <w:iCs/>
         </w:rPr>
         <w:t xml:space="preserve">Why would governments that implemented minimally protected MPAs suddenly adopt full protection?</w:t>
       </w:r>
@@ -1025,6 +949,7 @@
       <w:r>
         <w:rPr>
           <w:b/>
+          <w:bCs/>
         </w:rPr>
         <w:t xml:space="preserve">Our response:</w:t>
       </w:r>
@@ -1035,11 +960,11 @@
         <w:t xml:space="preserve">This is the central political-economy question our analysis addresses. We argue that upgrades are plausible in high-enabling jurisdictions for five interconnected reasons, now detailed throughout the revised manuscript:</w:t>
       </w:r>
     </w:p>
+    <w:bookmarkStart w:id="26" w:name="X965be6d8b746f41803f0b7f1b6a3233d5956dbe"/>
     <w:p>
       <w:pPr>
         <w:pStyle w:val="Heading3"/>
       </w:pPr>
-      <w:bookmarkStart w:id="28" w:name="X965be6d8b746f41803f0b7f1b6a3233d5956dbe"/>
       <w:r>
         <w:t xml:space="preserve">1.</w:t>
       </w:r>
@@ -1049,6 +974,7 @@
       <w:r>
         <w:rPr>
           <w:b/>
+          <w:bCs/>
         </w:rPr>
         <w:t xml:space="preserve">Empirical precedent exists</w:t>
       </w:r>
@@ -1058,7 +984,6 @@
       <w:r>
         <w:t xml:space="preserve">(line 85, ref 29)</w:t>
       </w:r>
-      <w:bookmarkEnd w:id="28"/>
     </w:p>
     <w:p>
       <w:pPr>
@@ -1068,11 +993,12 @@
         <w:t xml:space="preserve">We cite Favoretto et al. (2023), which documented that Mexico upgraded the Revillagigedo Archipelago to full protection without harming industrial fishing fleets—demonstrating that regulatory strengthening is feasible where governance structures support transparent consultation and adaptive management. Other examples include expansions in Cabo Pulmo (Mexico), Ascension Island (UK), and Chile’s marine parks, where upgrades proceeded despite initial opposition once enabling conditions (enforcement capacity, stakeholder engagement, benefit-sharing) were established.</w:t>
       </w:r>
     </w:p>
+    <w:bookmarkEnd w:id="26"/>
+    <w:bookmarkStart w:id="27" w:name="X9674409664e35e927134d1dcf12b8f6643e57a6"/>
     <w:p>
       <w:pPr>
         <w:pStyle w:val="Heading3"/>
       </w:pPr>
-      <w:bookmarkStart w:id="29" w:name="X9674409664e35e927134d1dcf12b8f6643e57a6"/>
       <w:r>
         <w:t xml:space="preserve">2.</w:t>
       </w:r>
@@ -1082,6 +1008,7 @@
       <w:r>
         <w:rPr>
           <w:b/>
+          <w:bCs/>
         </w:rPr>
         <w:t xml:space="preserve">Enabling conditions predict success</w:t>
       </w:r>
@@ -1091,7 +1018,6 @@
       <w:r>
         <w:t xml:space="preserve">(lines 46, 85; refs 8, 11)</w:t>
       </w:r>
-      <w:bookmarkEnd w:id="29"/>
     </w:p>
     <w:p>
       <w:pPr>
@@ -1104,378 +1030,383 @@
         <w:t xml:space="preserve"> </w:t>
       </w:r>
       <w:r>
+        <w:t xml:space="preserve">“suddenly”</w:t>
+      </w:r>
+      <w:r>
+        <w:t xml:space="preserve"> </w:t>
+      </w:r>
+      <w:r>
+        <w:t xml:space="preserve">changing policy; they are jurisdictions that already possess:</w:t>
+      </w:r>
+      <w:r>
+        <w:t xml:space="preserve"> </w:t>
+      </w:r>
+      <w:r>
+        <w:t xml:space="preserve">-</w:t>
+      </w:r>
+      <w:r>
+        <w:t xml:space="preserve"> </w:t>
+      </w:r>
+      <w:r>
+        <w:rPr>
+          <w:b/>
+          <w:bCs/>
+        </w:rPr>
+        <w:t xml:space="preserve">Institutional capacity</w:t>
+      </w:r>
+      <w:r>
+        <w:t xml:space="preserve"> </w:t>
+      </w:r>
+      <w:r>
+        <w:t xml:space="preserve">for enforcement (coast guard, surveillance technology)</w:t>
+      </w:r>
+      <w:r>
+        <w:t xml:space="preserve"> </w:t>
+      </w:r>
+      <w:r>
+        <w:t xml:space="preserve">-</w:t>
+      </w:r>
+      <w:r>
+        <w:t xml:space="preserve"> </w:t>
+      </w:r>
+      <w:r>
+        <w:rPr>
+          <w:b/>
+          <w:bCs/>
+        </w:rPr>
+        <w:t xml:space="preserve">Legal frameworks</w:t>
+      </w:r>
+      <w:r>
+        <w:t xml:space="preserve"> </w:t>
+      </w:r>
+      <w:r>
+        <w:t xml:space="preserve">enabling regulatory adjustments within existing MPAs</w:t>
+      </w:r>
+      <w:r>
+        <w:t xml:space="preserve"> </w:t>
+      </w:r>
+      <w:r>
+        <w:t xml:space="preserve">-</w:t>
+      </w:r>
+      <w:r>
+        <w:t xml:space="preserve"> </w:t>
+      </w:r>
+      <w:r>
+        <w:rPr>
+          <w:b/>
+          <w:bCs/>
+        </w:rPr>
+        <w:t xml:space="preserve">Economic diversification</w:t>
+      </w:r>
+      <w:r>
+        <w:t xml:space="preserve"> </w:t>
+      </w:r>
+      <w:r>
+        <w:t xml:space="preserve">reducing dependence on extractive sectors</w:t>
+      </w:r>
+      <w:r>
+        <w:t xml:space="preserve"> </w:t>
+      </w:r>
+      <w:r>
+        <w:t xml:space="preserve">-</w:t>
+      </w:r>
+      <w:r>
+        <w:t xml:space="preserve"> </w:t>
+      </w:r>
+      <w:r>
+        <w:rPr>
+          <w:b/>
+          <w:bCs/>
+        </w:rPr>
+        <w:t xml:space="preserve">Civil society engagement</w:t>
+      </w:r>
+      <w:r>
+        <w:t xml:space="preserve"> </w:t>
+      </w:r>
+      <w:r>
+        <w:t xml:space="preserve">that can mobilize support for conservation</w:t>
+      </w:r>
+    </w:p>
+    <w:p>
+      <w:pPr>
+        <w:pStyle w:val="BodyText"/>
+      </w:pPr>
+      <w:r>
+        <w:t xml:space="preserve">Recent socioeconomic modeling (Mouillot et al. 2024, ref 8) shows that MPA expansion into</w:t>
+      </w:r>
+      <w:r>
+        <w:t xml:space="preserve"> </w:t>
+      </w:r>
+      <w:r>
+        <w:rPr>
+          <w:i/>
+          <w:iCs/>
+        </w:rPr>
+        <w:t xml:space="preserve">low</w:t>
+      </w:r>
+      <w:r>
+        <w:t xml:space="preserve">-enabling jurisdictions is unlikely to succeed, precisely because these prerequisites are absent. Our roadmap inverts the problem: instead of pushing new MPAs where they will fail, we identify where</w:t>
+      </w:r>
+      <w:r>
+        <w:t xml:space="preserve"> </w:t>
+      </w:r>
+      <w:r>
+        <w:rPr>
+          <w:i/>
+          <w:iCs/>
+        </w:rPr>
+        <w:t xml:space="preserve">existing</w:t>
+      </w:r>
+      <w:r>
+        <w:t xml:space="preserve"> </w:t>
+      </w:r>
+      <w:r>
+        <w:t xml:space="preserve">MPAs can be strengthened where conditions favor success.</w:t>
+      </w:r>
+    </w:p>
+    <w:bookmarkEnd w:id="27"/>
+    <w:bookmarkStart w:id="28" w:name="Xd99178148b3a8da911566bc5635898d4ab486a9"/>
+    <w:p>
+      <w:pPr>
+        <w:pStyle w:val="Heading3"/>
+      </w:pPr>
+      <w:r>
+        <w:t xml:space="preserve">3.</w:t>
+      </w:r>
+      <w:r>
+        <w:t xml:space="preserve"> </w:t>
+      </w:r>
+      <w:r>
+        <w:rPr>
+          <w:b/>
+          <w:bCs/>
+        </w:rPr>
+        <w:t xml:space="preserve">Political momentum and international commitments</w:t>
+      </w:r>
+    </w:p>
+    <w:p>
+      <w:pPr>
+        <w:pStyle w:val="FirstParagraph"/>
+      </w:pPr>
+      <w:r>
+        <w:t xml:space="preserve">The 2025 UN Ocean Conference</w:t>
+      </w:r>
+      <w:r>
+        <w:t xml:space="preserve"> </w:t>
+      </w:r>
+      <w:r>
+        <w:t xml:space="preserve">“Pact for the Ocean”</w:t>
+      </w:r>
+      <w:r>
+        <w:t xml:space="preserve"> </w:t>
+      </w:r>
+      <w:r>
+        <w:t xml:space="preserve">and the 30×30 targets under the Kunming-Montreal Framework create political windows for action. High-capacity countries—particularly those with overseas territories—face growing scrutiny over whether their domestic and territorial waters match their international leadership rhetoric. Upgrades provide a credible way to demonstrate substantive action rather than just declaring more minimally protected areas.</w:t>
+      </w:r>
+    </w:p>
+    <w:bookmarkEnd w:id="28"/>
+    <w:bookmarkStart w:id="29" w:name="financial-mechanisms-now-exist"/>
+    <w:p>
+      <w:pPr>
+        <w:pStyle w:val="Heading3"/>
+      </w:pPr>
+      <w:r>
+        <w:t xml:space="preserve">4.</w:t>
+      </w:r>
+      <w:r>
+        <w:t xml:space="preserve"> </w:t>
+      </w:r>
+      <w:r>
+        <w:rPr>
+          <w:b/>
+          <w:bCs/>
+        </w:rPr>
+        <w:t xml:space="preserve">Financial mechanisms now exist</w:t>
+      </w:r>
+    </w:p>
+    <w:p>
+      <w:pPr>
+        <w:pStyle w:val="FirstParagraph"/>
+      </w:pPr>
+      <w:r>
+        <w:t xml:space="preserve">The Discussion references blue bonds, debt-for-nature swaps, and benefit-sharing arrangements that align costs and benefits of stricter protection. These instruments did not exist at scale when many minimally protected MPAs were first designated; they now provide viable pathways for financing enforcement, compensating affected sectors, and ensuring equitable transitions.</w:t>
+      </w:r>
+    </w:p>
+    <w:bookmarkEnd w:id="29"/>
+    <w:bookmarkStart w:id="30" w:name="social-contract-dynamics"/>
+    <w:p>
+      <w:pPr>
+        <w:pStyle w:val="Heading3"/>
+      </w:pPr>
+      <w:r>
+        <w:t xml:space="preserve">5.</w:t>
+      </w:r>
+      <w:r>
+        <w:t xml:space="preserve"> </w:t>
+      </w:r>
+      <w:r>
+        <w:rPr>
+          <w:b/>
+          <w:bCs/>
+        </w:rPr>
+        <w:t xml:space="preserve">Social contract dynamics</w:t>
+      </w:r>
+    </w:p>
+    <w:p>
+      <w:pPr>
+        <w:pStyle w:val="FirstParagraph"/>
+      </w:pPr>
+      <w:r>
+        <w:t xml:space="preserve">We explicitly address</w:t>
+      </w:r>
+      <w:r>
+        <w:t xml:space="preserve"> </w:t>
+      </w:r>
+      <w:r>
+        <w:rPr>
+          <w:i/>
+          <w:iCs/>
+        </w:rPr>
+        <w:t xml:space="preserve">why</w:t>
+      </w:r>
+      <w:r>
+        <w:t xml:space="preserve"> </w:t>
+      </w:r>
+      <w:r>
+        <w:t xml:space="preserve">governments initially chose minimal protection (lower short-term costs, broader stakeholder acceptance) and</w:t>
+      </w:r>
+      <w:r>
+        <w:t xml:space="preserve"> </w:t>
+      </w:r>
+      <w:r>
+        <w:rPr>
+          <w:i/>
+          <w:iCs/>
+        </w:rPr>
+        <w:t xml:space="preserve">what has changed</w:t>
+      </w:r>
+      <w:r>
+        <w:t xml:space="preserve"> </w:t>
+      </w:r>
+      <w:r>
+        <w:t xml:space="preserve">(Figure 1D): accumulating evidence that minimally protected MPAs deliver uncertain benefits while demanding continuous management effort. When communities co-govern and share economic returns (ecotourism, fisheries spillover), compliance improves and the political calculus shifts. The manuscript cites participatory planning frameworks showing that successful upgrades require transparent processes where affected communities assess trade-offs and share gains—not top-down imposition.</w:t>
+      </w:r>
+    </w:p>
+    <w:p>
+      <w:pPr>
+        <w:pStyle w:val="BodyText"/>
+      </w:pPr>
+      <w:r>
+        <w:rPr>
+          <w:b/>
+          <w:bCs/>
+        </w:rPr>
+        <w:t xml:space="preserve">The key insight:</w:t>
+      </w:r>
+      <w:r>
+        <w:t xml:space="preserve"> </w:t>
+      </w:r>
+      <w:r>
+        <w:t xml:space="preserve">We are not proposing that governments will</w:t>
+      </w:r>
+      <w:r>
+        <w:t xml:space="preserve"> </w:t>
+      </w:r>
+      <w:r>
+        <w:rPr>
+          <w:i/>
+          <w:iCs/>
+        </w:rPr>
+        <w:t xml:space="preserve">suddenly</w:t>
+      </w:r>
+      <w:r>
+        <w:t xml:space="preserve"> </w:t>
+      </w:r>
+      <w:r>
+        <w:t xml:space="preserve">upgrade. We are identifying where they</w:t>
+      </w:r>
+      <w:r>
+        <w:t xml:space="preserve"> </w:t>
+      </w:r>
+      <w:r>
+        <w:rPr>
+          <w:i/>
+          <w:iCs/>
+        </w:rPr>
+        <w:t xml:space="preserve">can</w:t>
+      </w:r>
+      <w:r>
+        <w:t xml:space="preserve"> </w:t>
+      </w:r>
+      <w:r>
+        <w:t xml:space="preserve">upgrade because the enabling conditions, financial tools, international pressure, and empirical precedents now align. The alternative—continued expansion into low-governance jurisdictions—has been shown to fail (ref 8). Our roadmap provides a politically and economically tractable pathway for high-capacity countries to demonstrate leadership while building the track record that could eventually shift norms globally.</w:t>
+      </w:r>
+    </w:p>
+    <w:bookmarkEnd w:id="30"/>
+    <w:bookmarkEnd w:id="31"/>
+    <w:bookmarkStart w:id="34" w:name="integration-with-3030-and-oecms"/>
+    <w:p>
+      <w:pPr>
+        <w:pStyle w:val="Heading2"/>
+      </w:pPr>
+      <w:r>
+        <w:t xml:space="preserve">Integration with 30×30 and OECMs</w:t>
+      </w:r>
+    </w:p>
+    <w:p>
+      <w:pPr>
+        <w:pStyle w:val="FirstParagraph"/>
+      </w:pPr>
+      <w:r>
+        <w:rPr>
+          <w:b/>
+          <w:bCs/>
+        </w:rPr>
+        <w:t xml:space="preserve">Reviewer concern:</w:t>
+      </w:r>
+      <w:r>
+        <w:t xml:space="preserve"> </w:t>
+      </w:r>
+      <w:r>
         <w:t xml:space="preserve">“</w:t>
       </w:r>
       <w:r>
-        <w:t xml:space="preserve">suddenly</w:t>
+        <w:rPr>
+          <w:i/>
+          <w:iCs/>
+        </w:rPr>
+        <w:t xml:space="preserve">30×30 was negotiated only recently; OECMs and broader strategies should be included.</w:t>
       </w:r>
       <w:r>
         <w:t xml:space="preserve">”</w:t>
       </w:r>
-      <w:r>
-        <w:t xml:space="preserve"> </w:t>
-      </w:r>
-      <w:r>
-        <w:t xml:space="preserve">changing policy; they are jurisdictions that already possess:</w:t>
-      </w:r>
-      <w:r>
-        <w:t xml:space="preserve"> </w:t>
-      </w:r>
-      <w:r>
-        <w:t xml:space="preserve">-</w:t>
-      </w:r>
-      <w:r>
-        <w:t xml:space="preserve"> </w:t>
-      </w:r>
-      <w:r>
-        <w:rPr>
-          <w:b/>
-        </w:rPr>
-        <w:t xml:space="preserve">Institutional capacity</w:t>
-      </w:r>
-      <w:r>
-        <w:t xml:space="preserve"> </w:t>
-      </w:r>
-      <w:r>
-        <w:t xml:space="preserve">for enforcement (coast guard, surveillance technology)</w:t>
-      </w:r>
-      <w:r>
-        <w:t xml:space="preserve"> </w:t>
-      </w:r>
-      <w:r>
-        <w:t xml:space="preserve">-</w:t>
-      </w:r>
-      <w:r>
-        <w:t xml:space="preserve"> </w:t>
-      </w:r>
-      <w:r>
-        <w:rPr>
-          <w:b/>
-        </w:rPr>
-        <w:t xml:space="preserve">Legal frameworks</w:t>
-      </w:r>
-      <w:r>
-        <w:t xml:space="preserve"> </w:t>
-      </w:r>
-      <w:r>
-        <w:t xml:space="preserve">enabling regulatory adjustments within existing MPAs</w:t>
-      </w:r>
-      <w:r>
-        <w:t xml:space="preserve"> </w:t>
-      </w:r>
-      <w:r>
-        <w:t xml:space="preserve">-</w:t>
-      </w:r>
-      <w:r>
-        <w:t xml:space="preserve"> </w:t>
-      </w:r>
-      <w:r>
-        <w:rPr>
-          <w:b/>
-        </w:rPr>
-        <w:t xml:space="preserve">Economic diversification</w:t>
-      </w:r>
-      <w:r>
-        <w:t xml:space="preserve"> </w:t>
-      </w:r>
-      <w:r>
-        <w:t xml:space="preserve">reducing dependence on extractive sectors</w:t>
-      </w:r>
-      <w:r>
-        <w:t xml:space="preserve"> </w:t>
-      </w:r>
-      <w:r>
-        <w:t xml:space="preserve">-</w:t>
-      </w:r>
-      <w:r>
-        <w:t xml:space="preserve"> </w:t>
-      </w:r>
-      <w:r>
-        <w:rPr>
-          <w:b/>
-        </w:rPr>
-        <w:t xml:space="preserve">Civil society engagement</w:t>
-      </w:r>
-      <w:r>
-        <w:t xml:space="preserve"> </w:t>
-      </w:r>
-      <w:r>
-        <w:t xml:space="preserve">that can mobilize support for conservation</w:t>
-      </w:r>
     </w:p>
     <w:p>
       <w:pPr>
         <w:pStyle w:val="BodyText"/>
       </w:pPr>
       <w:r>
-        <w:t xml:space="preserve">Recent socioeconomic modeling (Mouillot et al. 2024, ref 8) shows that MPA expansion into</w:t>
-      </w:r>
-      <w:r>
-        <w:t xml:space="preserve"> </w:t>
-      </w:r>
-      <w:r>
-        <w:rPr>
-          <w:i/>
-        </w:rPr>
-        <w:t xml:space="preserve">low</w:t>
-      </w:r>
-      <w:r>
-        <w:t xml:space="preserve">-enabling jurisdictions is unlikely to succeed, precisely because these prerequisites are absent. Our roadmap inverts the problem: instead of pushing new MPAs where they will fail, we identify where</w:t>
-      </w:r>
-      <w:r>
-        <w:t xml:space="preserve"> </w:t>
-      </w:r>
-      <w:r>
-        <w:rPr>
-          <w:i/>
-        </w:rPr>
-        <w:t xml:space="preserve">existing</w:t>
-      </w:r>
-      <w:r>
-        <w:t xml:space="preserve"> </w:t>
-      </w:r>
-      <w:r>
-        <w:t xml:space="preserve">MPAs can be strengthened where conditions favor success.</w:t>
-      </w:r>
-    </w:p>
+        <w:rPr>
+          <w:b/>
+          <w:bCs/>
+        </w:rPr>
+        <w:t xml:space="preserve">Our response:</w:t>
+      </w:r>
+      <w:r>
+        <w:t xml:space="preserve"> </w:t>
+      </w:r>
+      <w:r>
+        <w:t xml:space="preserve">We agree and have revised the manuscript to position MPA upgrades explicitly within the broader 30×30 portfolio, clarifying that this is not an either/or proposition:</w:t>
+      </w:r>
+    </w:p>
+    <w:bookmarkStart w:id="32" w:name="how-upgrades-fit-within-3030"/>
     <w:p>
       <w:pPr>
         <w:pStyle w:val="Heading3"/>
       </w:pPr>
-      <w:bookmarkStart w:id="30" w:name="Xd99178148b3a8da911566bc5635898d4ab486a9"/>
-      <w:r>
-        <w:t xml:space="preserve">3.</w:t>
-      </w:r>
-      <w:r>
-        <w:t xml:space="preserve"> </w:t>
-      </w:r>
-      <w:r>
-        <w:rPr>
-          <w:b/>
-        </w:rPr>
-        <w:t xml:space="preserve">Political momentum and international commitments</w:t>
-      </w:r>
-      <w:bookmarkEnd w:id="30"/>
-    </w:p>
-    <w:p>
-      <w:pPr>
-        <w:pStyle w:val="FirstParagraph"/>
-      </w:pPr>
-      <w:r>
-        <w:t xml:space="preserve">The 2025 UN Ocean Conference</w:t>
-      </w:r>
-      <w:r>
-        <w:t xml:space="preserve"> </w:t>
-      </w:r>
-      <w:r>
-        <w:t xml:space="preserve">“</w:t>
-      </w:r>
-      <w:r>
-        <w:t xml:space="preserve">Pact for the Ocean</w:t>
-      </w:r>
-      <w:r>
-        <w:t xml:space="preserve">”</w:t>
-      </w:r>
-      <w:r>
-        <w:t xml:space="preserve"> </w:t>
-      </w:r>
-      <w:r>
-        <w:t xml:space="preserve">and the 30×30 targets under the Kunming-Montreal Framework create political windows for action. High-capacity countries—particularly those with overseas territories—face growing scrutiny over whether their domestic and territorial waters match their international leadership rhetoric. Upgrades provide a credible way to demonstrate substantive action rather than just declaring more minimally protected areas.</w:t>
-      </w:r>
-    </w:p>
-    <w:p>
-      <w:pPr>
-        <w:pStyle w:val="Heading3"/>
-      </w:pPr>
-      <w:bookmarkStart w:id="31" w:name="financial-mechanisms-now-exist"/>
-      <w:r>
-        <w:t xml:space="preserve">4.</w:t>
-      </w:r>
-      <w:r>
-        <w:t xml:space="preserve"> </w:t>
-      </w:r>
-      <w:r>
-        <w:rPr>
-          <w:b/>
-        </w:rPr>
-        <w:t xml:space="preserve">Financial mechanisms now exist</w:t>
-      </w:r>
-      <w:bookmarkEnd w:id="31"/>
-    </w:p>
-    <w:p>
-      <w:pPr>
-        <w:pStyle w:val="FirstParagraph"/>
-      </w:pPr>
-      <w:r>
-        <w:t xml:space="preserve">The Discussion references blue bonds, debt-for-nature swaps, and benefit-sharing arrangements that align costs and benefits of stricter protection. These instruments did not exist at scale when many minimally protected MPAs were first designated; they now provide viable pathways for financing enforcement, compensating affected sectors, and ensuring equitable transitions.</w:t>
-      </w:r>
-    </w:p>
-    <w:p>
-      <w:pPr>
-        <w:pStyle w:val="Heading3"/>
-      </w:pPr>
-      <w:bookmarkStart w:id="32" w:name="social-contract-dynamics"/>
-      <w:r>
-        <w:t xml:space="preserve">5.</w:t>
-      </w:r>
-      <w:r>
-        <w:t xml:space="preserve"> </w:t>
-      </w:r>
-      <w:r>
-        <w:rPr>
-          <w:b/>
-        </w:rPr>
-        <w:t xml:space="preserve">Social contract dynamics</w:t>
-      </w:r>
-      <w:bookmarkEnd w:id="32"/>
-    </w:p>
-    <w:p>
-      <w:pPr>
-        <w:pStyle w:val="FirstParagraph"/>
-      </w:pPr>
-      <w:r>
-        <w:t xml:space="preserve">We explicitly address</w:t>
-      </w:r>
-      <w:r>
-        <w:t xml:space="preserve"> </w:t>
-      </w:r>
-      <w:r>
-        <w:rPr>
-          <w:i/>
-        </w:rPr>
-        <w:t xml:space="preserve">why</w:t>
-      </w:r>
-      <w:r>
-        <w:t xml:space="preserve"> </w:t>
-      </w:r>
-      <w:r>
-        <w:t xml:space="preserve">governments initially chose minimal protection (lower short-term costs, broader stakeholder acceptance) and</w:t>
-      </w:r>
-      <w:r>
-        <w:t xml:space="preserve"> </w:t>
-      </w:r>
-      <w:r>
-        <w:rPr>
-          <w:i/>
-        </w:rPr>
-        <w:t xml:space="preserve">what has changed</w:t>
-      </w:r>
-      <w:r>
-        <w:t xml:space="preserve"> </w:t>
-      </w:r>
-      <w:r>
-        <w:t xml:space="preserve">(Figure 1D): accumulating evidence that minimally protected MPAs deliver uncertain benefits while demanding continuous management effort. When communities co-govern and share economic returns (ecotourism, fisheries spillover), compliance improves and the political calculus shifts. The manuscript cites participatory planning frameworks showing that successful upgrades require transparent processes where affected communities assess trade-offs and share gains—not top-down imposition.</w:t>
-      </w:r>
-    </w:p>
-    <w:p>
-      <w:pPr>
-        <w:pStyle w:val="BodyText"/>
-      </w:pPr>
-      <w:r>
-        <w:rPr>
-          <w:b/>
-        </w:rPr>
-        <w:t xml:space="preserve">The key insight:</w:t>
-      </w:r>
-      <w:r>
-        <w:t xml:space="preserve"> </w:t>
-      </w:r>
-      <w:r>
-        <w:t xml:space="preserve">We are not proposing that governments will</w:t>
-      </w:r>
-      <w:r>
-        <w:t xml:space="preserve"> </w:t>
-      </w:r>
-      <w:r>
-        <w:rPr>
-          <w:i/>
-        </w:rPr>
-        <w:t xml:space="preserve">suddenly</w:t>
-      </w:r>
-      <w:r>
-        <w:t xml:space="preserve"> </w:t>
-      </w:r>
-      <w:r>
-        <w:t xml:space="preserve">upgrade. We are identifying where they</w:t>
-      </w:r>
-      <w:r>
-        <w:t xml:space="preserve"> </w:t>
-      </w:r>
-      <w:r>
-        <w:rPr>
-          <w:i/>
-        </w:rPr>
-        <w:t xml:space="preserve">can</w:t>
-      </w:r>
-      <w:r>
-        <w:t xml:space="preserve"> </w:t>
-      </w:r>
-      <w:r>
-        <w:t xml:space="preserve">upgrade because the enabling conditions, financial tools, international pressure, and empirical precedents now align. The alternative—continued expansion into low-governance jurisdictions—has been shown to fail (ref 8). Our roadmap provides a politically and economically tractable pathway for high-capacity countries to demonstrate leadership while building the track record that could eventually shift norms globally.</w:t>
-      </w:r>
-    </w:p>
-    <w:p>
-      <w:pPr>
-        <w:pStyle w:val="Heading2"/>
-      </w:pPr>
-      <w:bookmarkStart w:id="33" w:name="integration-with-3030-and-oecms"/>
-      <w:r>
-        <w:t xml:space="preserve">Integration with 30×30 and OECMs</w:t>
-      </w:r>
-      <w:bookmarkEnd w:id="33"/>
-    </w:p>
-    <w:p>
-      <w:pPr>
-        <w:pStyle w:val="FirstParagraph"/>
-      </w:pPr>
-      <w:r>
-        <w:rPr>
-          <w:b/>
-        </w:rPr>
-        <w:t xml:space="preserve">Reviewer concern:</w:t>
-      </w:r>
-      <w:r>
-        <w:t xml:space="preserve"> </w:t>
-      </w:r>
-      <w:r>
-        <w:t xml:space="preserve">“</w:t>
-      </w:r>
-      <w:r>
-        <w:rPr>
-          <w:i/>
-        </w:rPr>
-        <w:t xml:space="preserve">30×30 was negotiated only recently; OECMs and broader strategies should be included.</w:t>
-      </w:r>
-      <w:r>
-        <w:t xml:space="preserve">”</w:t>
-      </w:r>
-    </w:p>
-    <w:p>
-      <w:pPr>
-        <w:pStyle w:val="BodyText"/>
-      </w:pPr>
-      <w:r>
-        <w:rPr>
-          <w:b/>
-        </w:rPr>
-        <w:t xml:space="preserve">Our response:</w:t>
-      </w:r>
-      <w:r>
-        <w:t xml:space="preserve"> </w:t>
-      </w:r>
-      <w:r>
-        <w:t xml:space="preserve">We agree and have revised the manuscript to position MPA upgrades explicitly within the broader 30×30 portfolio, clarifying that this is not an either/or proposition:</w:t>
-      </w:r>
-    </w:p>
-    <w:p>
-      <w:pPr>
-        <w:pStyle w:val="Heading3"/>
-      </w:pPr>
-      <w:bookmarkStart w:id="34" w:name="how-upgrades-fit-within-3030"/>
       <w:r>
         <w:t xml:space="preserve">How upgrades fit within 30×30:</w:t>
       </w:r>
-      <w:bookmarkEnd w:id="34"/>
     </w:p>
     <w:p>
       <w:pPr>
@@ -1495,6 +1426,7 @@
       <w:r>
         <w:rPr>
           <w:b/>
+          <w:bCs/>
         </w:rPr>
         <w:t xml:space="preserve">Frames upgrades as complementary, not exclusive</w:t>
       </w:r>
@@ -1508,13 +1440,7 @@
         <w:t xml:space="preserve"> </w:t>
       </w:r>
       <w:r>
-        <w:t xml:space="preserve">“</w:t>
-      </w:r>
-      <w:r>
-        <w:t xml:space="preserve">Upgrades complement rather than replace the establishment of new MPAs and recognition of high-quality OECMs; they unlock immediate conservation gains while broader spatial planning, new designations, and BBNJ implementation advance in parallel18,28.</w:t>
-      </w:r>
-      <w:r>
-        <w:t xml:space="preserve">”</w:t>
+        <w:t xml:space="preserve">“Upgrades complement rather than replace the establishment of new MPAs and recognition of high-quality OECMs; they unlock immediate conservation gains while broader spatial planning, new designations, and BBNJ implementation advance in parallel18,28.”</w:t>
       </w:r>
     </w:p>
     <w:p>
@@ -1527,6 +1453,7 @@
       <w:r>
         <w:rPr>
           <w:b/>
+          <w:bCs/>
         </w:rPr>
         <w:t xml:space="preserve">Acknowledges the BBNJ Agreement</w:t>
       </w:r>
@@ -1542,6 +1469,7 @@
       <w:r>
         <w:rPr>
           <w:i/>
+          <w:iCs/>
         </w:rPr>
         <w:t xml:space="preserve">now</w:t>
       </w:r>
@@ -1562,6 +1490,7 @@
       <w:r>
         <w:rPr>
           <w:b/>
+          <w:bCs/>
         </w:rPr>
         <w:t xml:space="preserve">Discusses OECMs throughout</w:t>
       </w:r>
@@ -1582,6 +1511,7 @@
       <w:r>
         <w:rPr>
           <w:b/>
+          <w:bCs/>
         </w:rPr>
         <w:t xml:space="preserve">Quantifies the magnitude of the 30×30 challenge</w:t>
       </w:r>
@@ -1595,13 +1525,7 @@
         <w:t xml:space="preserve"> </w:t>
       </w:r>
       <w:r>
-        <w:t xml:space="preserve">“</w:t>
-      </w:r>
-      <w:r>
-        <w:t xml:space="preserve">Achieving 30% protection of territorial seas alone will require protecting an additional 1.68 million km² (approximately 188,000 coastal MPAs at an average size of 10 km²) by 2030.</w:t>
-      </w:r>
-      <w:r>
-        <w:t xml:space="preserve">”</w:t>
+        <w:t xml:space="preserve">“Achieving 30% protection of territorial seas alone will require protecting an additional 1.68 million km² (approximately 188,000 coastal MPAs at an average size of 10 km²) by 2030.”</w:t>
       </w:r>
       <w:r>
         <w:t xml:space="preserve"> </w:t>
@@ -1615,6 +1539,7 @@
       <w:r>
         <w:rPr>
           <w:i/>
+          <w:iCs/>
         </w:rPr>
         <w:t xml:space="preserve">quality</w:t>
       </w:r>
@@ -1625,15 +1550,15 @@
         <w:t xml:space="preserve">matters as much as quantity—adding 188,000 new minimally protected MPAs would meet the numerical target while delivering limited ecological outcomes.</w:t>
       </w:r>
     </w:p>
+    <w:bookmarkEnd w:id="32"/>
+    <w:bookmarkStart w:id="33" w:name="the-strategic-logic"/>
     <w:p>
       <w:pPr>
         <w:pStyle w:val="Heading3"/>
       </w:pPr>
-      <w:bookmarkStart w:id="35" w:name="the-strategic-logic"/>
       <w:r>
         <w:t xml:space="preserve">The strategic logic:</w:t>
       </w:r>
-      <w:bookmarkEnd w:id="35"/>
     </w:p>
     <w:p>
       <w:pPr>
@@ -1648,6 +1573,7 @@
       <w:r>
         <w:rPr>
           <w:b/>
+          <w:bCs/>
         </w:rPr>
         <w:t xml:space="preserve">quality-first pathway</w:t>
       </w:r>
@@ -1695,6 +1621,7 @@
       <w:r>
         <w:rPr>
           <w:i/>
+          <w:iCs/>
         </w:rPr>
         <w:t xml:space="preserve">immediately</w:t>
       </w:r>
@@ -1708,24 +1635,19 @@
         <w:t xml:space="preserve"> </w:t>
       </w:r>
       <w:r>
-        <w:t xml:space="preserve">“</w:t>
-      </w:r>
-      <w:r>
-        <w:t xml:space="preserve">A strategy prioritizing regulatory quality, supported by targeted new designations and high-performing OECMs, offers a more effective approach than continued expansion of minimally protected areas.</w:t>
-      </w:r>
-      <w:r>
-        <w:t xml:space="preserve">”</w:t>
-      </w:r>
-    </w:p>
+        <w:t xml:space="preserve">“A strategy prioritizing regulatory quality, supported by targeted new designations and high-performing OECMs, offers a more effective approach than continued expansion of minimally protected areas.”</w:t>
+      </w:r>
+    </w:p>
+    <w:bookmarkEnd w:id="33"/>
+    <w:bookmarkEnd w:id="34"/>
+    <w:bookmarkStart w:id="35" w:name="data-availability-and-transparency"/>
     <w:p>
       <w:pPr>
         <w:pStyle w:val="Heading2"/>
       </w:pPr>
-      <w:bookmarkStart w:id="36" w:name="data-availability-and-transparency"/>
       <w:r>
         <w:t xml:space="preserve">Data availability and transparency</w:t>
       </w:r>
-      <w:bookmarkEnd w:id="36"/>
     </w:p>
     <w:p>
       <w:pPr>
@@ -1733,186 +1655,163 @@
       </w:pPr>
       <w:r>
         <w:rPr>
+          <w:b/>
+          <w:bCs/>
           <w:i/>
-          <w:b/>
-        </w:rPr>
-        <w:t xml:space="preserve">“</w:t>
-      </w:r>
-      <w:r>
-        <w:rPr>
-          <w:i/>
-          <w:b/>
-        </w:rPr>
-        <w:t xml:space="preserve">The information analysed is not presented.</w:t>
-      </w:r>
-      <w:r>
-        <w:rPr>
-          <w:i/>
-          <w:b/>
-        </w:rPr>
-        <w:t xml:space="preserve">”</w:t>
-      </w:r>
-    </w:p>
-    <w:p>
-      <w:pPr>
+          <w:iCs/>
+        </w:rPr>
+        <w:t xml:space="preserve">“The information analysed is not presented.”</w:t>
+      </w:r>
+    </w:p>
+    <w:p>
+      <w:pPr>
+        <w:pStyle w:val="Compact"/>
         <w:numPr>
           <w:ilvl w:val="0"/>
           <w:numId w:val="1008"/>
         </w:numPr>
+      </w:pPr>
+      <w:r>
+        <w:t xml:space="preserve">Four machine-readable tables are now generated automatically (annual protection, growth rates, upgrade opportunities, global habitat coverage) and saved under</w:t>
+      </w:r>
+      <w:r>
+        <w:t xml:space="preserve"> </w:t>
+      </w:r>
+      <w:r>
+        <w:rPr>
+          <w:rStyle w:val="VerbatimChar"/>
+        </w:rPr>
+        <w:t xml:space="preserve">outputs/tables/</w:t>
+      </w:r>
+      <w:r>
+        <w:t xml:space="preserve">, with their production documented in the Methods (lines 140–153) and Data &amp; code availability (lines 128–132).</w:t>
+      </w:r>
+    </w:p>
+    <w:p>
+      <w:pPr>
         <w:pStyle w:val="Compact"/>
-      </w:pPr>
-      <w:r>
-        <w:t xml:space="preserve">Four machine-readable tables are now generated automatically (annual protection, growth rates, upgrade opportunities, global habitat coverage) and saved under</w:t>
-      </w:r>
-      <w:r>
-        <w:t xml:space="preserve"> </w:t>
-      </w:r>
-      <w:r>
-        <w:rPr>
-          <w:rStyle w:val="VerbatimChar"/>
-        </w:rPr>
-        <w:t xml:space="preserve">outputs/tables/</w:t>
-      </w:r>
-      <w:r>
-        <w:t xml:space="preserve">, with their production documented in the Methods (lines 140–153) and Data &amp; code availability (lines 128–132).</w:t>
-      </w:r>
-    </w:p>
-    <w:p>
-      <w:pPr>
         <w:numPr>
           <w:ilvl w:val="0"/>
           <w:numId w:val="1008"/>
         </w:numPr>
+      </w:pPr>
+      <w:r>
+        <w:t xml:space="preserve">The manuscript now contains a dedicated Data and code availability section describing how to access the ProtectedSeas Navigator records, UNEP-WCMC habitat datasets, and the Cisneros-Montemayor enabling-condition scores, while distributing all processed rasters and tables with this repo (lines 124–132).</w:t>
+      </w:r>
+    </w:p>
+    <w:p>
+      <w:pPr>
+        <w:pStyle w:val="FirstParagraph"/>
+      </w:pPr>
+      <w:r>
+        <w:rPr>
+          <w:b/>
+          <w:bCs/>
+          <w:i/>
+          <w:iCs/>
+        </w:rPr>
+        <w:t xml:space="preserve">“The manuscript is well structured but methods should be reproducible.”</w:t>
+      </w:r>
+    </w:p>
+    <w:p>
+      <w:pPr>
         <w:pStyle w:val="Compact"/>
-      </w:pPr>
-      <w:r>
-        <w:t xml:space="preserve">The manuscript now contains a dedicated Data and code availability section describing how to access the ProtectedSeas Navigator records, UNEP-WCMC habitat datasets, and the Cisneros-Montemayor enabling-condition scores, while distributing all processed rasters and tables with this repo (lines 124–132).</w:t>
-      </w:r>
-    </w:p>
-    <w:p>
-      <w:pPr>
-        <w:pStyle w:val="FirstParagraph"/>
-      </w:pPr>
-      <w:r>
-        <w:rPr>
-          <w:i/>
-          <w:b/>
-        </w:rPr>
-        <w:t xml:space="preserve">“</w:t>
-      </w:r>
-      <w:r>
-        <w:rPr>
-          <w:i/>
-          <w:b/>
-        </w:rPr>
-        <w:t xml:space="preserve">The manuscript is well structured but methods should be reproducible.</w:t>
-      </w:r>
-      <w:r>
-        <w:rPr>
-          <w:i/>
-          <w:b/>
-        </w:rPr>
-        <w:t xml:space="preserve">”</w:t>
-      </w:r>
-    </w:p>
-    <w:p>
-      <w:pPr>
         <w:numPr>
           <w:ilvl w:val="0"/>
           <w:numId w:val="1009"/>
         </w:numPr>
+      </w:pPr>
+      <w:r>
+        <w:t xml:space="preserve">The STAR★Methods (lines 138–157) detail the modular pipeline that ingests, harmonises, and summarises the datasets, aligning the narrative with the version-controlled scripts referenced in the Data &amp; code availability section.</w:t>
+      </w:r>
+    </w:p>
+    <w:p>
+      <w:pPr>
         <w:pStyle w:val="Compact"/>
-      </w:pPr>
-      <w:r>
-        <w:t xml:space="preserve">The STAR★Methods (lines 138–157) detail the modular pipeline that ingests, harmonises, and summarises the datasets, aligning the narrative with the version-controlled scripts referenced in the Data &amp; code availability section.</w:t>
-      </w:r>
-    </w:p>
-    <w:p>
-      <w:pPr>
         <w:numPr>
           <w:ilvl w:val="0"/>
           <w:numId w:val="1009"/>
         </w:numPr>
+      </w:pPr>
+      <w:r>
+        <w:t xml:space="preserve">The manuscript points readers to the {targets}-based workflow and repository locations that regenerate figures and tables (</w:t>
+      </w:r>
+      <w:r>
+        <w:rPr>
+          <w:rStyle w:val="VerbatimChar"/>
+        </w:rPr>
+        <w:t xml:space="preserve">outputs/figures/</w:t>
+      </w:r>
+      <w:r>
+        <w:t xml:space="preserve">,</w:t>
+      </w:r>
+      <w:r>
+        <w:t xml:space="preserve"> </w:t>
+      </w:r>
+      <w:r>
+        <w:rPr>
+          <w:rStyle w:val="VerbatimChar"/>
+        </w:rPr>
+        <w:t xml:space="preserve">outputs/tables/</w:t>
+      </w:r>
+      <w:r>
+        <w:t xml:space="preserve">) from raw inputs (lines 128–132), ensuring reproducibility for editors and reviewers.</w:t>
+      </w:r>
+    </w:p>
+    <w:bookmarkEnd w:id="35"/>
+    <w:bookmarkEnd w:id="36"/>
+    <w:bookmarkStart w:id="37" w:name="additional-changes"/>
+    <w:p>
+      <w:pPr>
+        <w:pStyle w:val="Heading1"/>
+      </w:pPr>
+      <w:r>
+        <w:t xml:space="preserve">Additional changes</w:t>
+      </w:r>
+    </w:p>
+    <w:p>
+      <w:pPr>
         <w:pStyle w:val="Compact"/>
-      </w:pPr>
-      <w:r>
-        <w:t xml:space="preserve">The manuscript points readers to the {targets}-based workflow and repository locations that regenerate figures and tables (</w:t>
-      </w:r>
-      <w:r>
-        <w:rPr>
-          <w:rStyle w:val="VerbatimChar"/>
-        </w:rPr>
-        <w:t xml:space="preserve">outputs/figures/</w:t>
-      </w:r>
-      <w:r>
-        <w:t xml:space="preserve">,</w:t>
-      </w:r>
-      <w:r>
-        <w:t xml:space="preserve"> </w:t>
-      </w:r>
-      <w:r>
-        <w:rPr>
-          <w:rStyle w:val="VerbatimChar"/>
-        </w:rPr>
-        <w:t xml:space="preserve">outputs/tables/</w:t>
-      </w:r>
-      <w:r>
-        <w:t xml:space="preserve">) from raw inputs (lines 128–132), ensuring reproducibility for editors and reviewers.</w:t>
-      </w:r>
-    </w:p>
-    <w:p>
-      <w:pPr>
-        <w:pStyle w:val="Heading1"/>
-      </w:pPr>
-      <w:bookmarkStart w:id="37" w:name="additional-changes"/>
-      <w:r>
-        <w:t xml:space="preserve">Additional changes</w:t>
-      </w:r>
-      <w:bookmarkEnd w:id="37"/>
-    </w:p>
-    <w:p>
-      <w:pPr>
         <w:numPr>
           <w:ilvl w:val="0"/>
           <w:numId w:val="1010"/>
         </w:numPr>
+      </w:pPr>
+      <w:r>
+        <w:t xml:space="preserve">Reframed the manuscript (new title, updated Summary/Discussion, revised Figures 1–2) so the narrative clearly highlights how a small cohort of high-capacity countries both delivers most fully protected MPAs and holds the largest upgrade gaps—an emphasis directly inspired by the reviewers’ comments—and stresses that visible upgrades, including across overseas territories, would demonstrate global leadership.</w:t>
+      </w:r>
+    </w:p>
+    <w:p>
+      <w:pPr>
         <w:pStyle w:val="Compact"/>
-      </w:pPr>
-      <w:r>
-        <w:t xml:space="preserve">Reframed the manuscript (new title, updated Summary/Discussion, revised Figures 1–2) so the narrative clearly highlights how a small cohort of high-capacity countries both delivers most fully protected MPAs and holds the largest upgrade gaps—an emphasis directly inspired by the reviewers’ comments—and stresses that visible upgrades, including across overseas territories, would demonstrate global leadership.</w:t>
-      </w:r>
-    </w:p>
-    <w:p>
-      <w:pPr>
         <w:numPr>
           <w:ilvl w:val="0"/>
           <w:numId w:val="1010"/>
         </w:numPr>
+      </w:pPr>
+      <w:r>
+        <w:t xml:space="preserve">Added detailed methodological context describing the UNEP-WCMC habitat rasters, the decision to focus on sovereign EEZ jurisdictions, the rationale for leaving OECMs outside the quantitative workflow while discussing them qualitatively, and the links to the 2025 UN Ocean Conference outcomes.</w:t>
+      </w:r>
+    </w:p>
+    <w:p>
+      <w:pPr>
         <w:pStyle w:val="Compact"/>
-      </w:pPr>
-      <w:r>
-        <w:t xml:space="preserve">Added detailed methodological context describing the UNEP-WCMC habitat rasters, the decision to focus on sovereign EEZ jurisdictions, the rationale for leaving OECMs outside the quantitative workflow while discussing them qualitatively, and the links to the 2025 UN Ocean Conference outcomes.</w:t>
-      </w:r>
-    </w:p>
-    <w:p>
-      <w:pPr>
         <w:numPr>
           <w:ilvl w:val="0"/>
           <w:numId w:val="1010"/>
         </w:numPr>
+      </w:pPr>
+      <w:r>
+        <w:t xml:space="preserve">Documented the FAIR workflow in a repository README, including dependencies, pipeline execution, and replication guidance;</w:t>
+      </w:r>
+    </w:p>
+    <w:p>
+      <w:pPr>
         <w:pStyle w:val="Compact"/>
-      </w:pPr>
-      <w:r>
-        <w:t xml:space="preserve">Documented the FAIR workflow in a repository README, including dependencies, pipeline execution, and replication guidance;</w:t>
-      </w:r>
-    </w:p>
-    <w:p>
-      <w:pPr>
         <w:numPr>
           <w:ilvl w:val="0"/>
           <w:numId w:val="1010"/>
         </w:numPr>
-        <w:pStyle w:val="Compact"/>
       </w:pPr>
       <w:r>
         <w:t xml:space="preserve">Added a manuscript Data Availability statement and committed to depositing the complete {targets}-based analysis pipeline—with all scripts, configuration files, and processed datasets—as supplementary material and in a mirrored public archive so editors and readers can rerun every result.</w:t>
@@ -1926,7 +1825,12 @@
         <w:t xml:space="preserve">We appreciate the reviewers’ insights, which significantly improved the clarity and robustness of the study.</w:t>
       </w:r>
     </w:p>
-    <w:sectPr/>
+    <w:bookmarkEnd w:id="37"/>
+    <w:sectPr>
+      <w:footnotePr>
+        <w:numRestart w:val="eachSect"/>
+      </w:footnotePr>
+    </w:sectPr>
   </w:body>
 </w:document>
 </file>
@@ -1957,17 +1861,14 @@
 <file path=word/numbering.xml><?xml version="1.0" encoding="utf-8"?>
 <w:numbering xmlns:w="http://schemas.openxmlformats.org/wordprocessingml/2006/main">
   <w:abstractNum w:abstractNumId="990">
-    <w:nsid w:val="2c1ae401"/>
+    <w:nsid w:val="0000A990"/>
     <w:multiLevelType w:val="multilevel"/>
     <w:lvl w:ilvl="0">
       <w:numFmt w:val="bullet"/>
       <w:lvlText w:val=" "/>
       <w:lvlJc w:val="left"/>
       <w:pPr>
-        <w:tabs>
-          <w:tab w:val="num" w:pos="0"/>
-        </w:tabs>
-        <w:ind w:left="480" w:hanging="480"/>
+        <w:ind w:left="720" w:hanging="360"/>
       </w:pPr>
     </w:lvl>
     <w:lvl w:ilvl="1">
@@ -1975,10 +1876,7 @@
       <w:lvlText w:val=" "/>
       <w:lvlJc w:val="left"/>
       <w:pPr>
-        <w:tabs>
-          <w:tab w:val="num" w:pos="720"/>
-        </w:tabs>
-        <w:ind w:left="1200" w:hanging="480"/>
+        <w:ind w:left="1440" w:hanging="360"/>
       </w:pPr>
     </w:lvl>
     <w:lvl w:ilvl="2">
@@ -1986,10 +1884,7 @@
       <w:lvlText w:val=" "/>
       <w:lvlJc w:val="left"/>
       <w:pPr>
-        <w:tabs>
-          <w:tab w:val="num" w:pos="1440"/>
-        </w:tabs>
-        <w:ind w:left="1920" w:hanging="480"/>
+        <w:ind w:left="2160" w:hanging="360"/>
       </w:pPr>
     </w:lvl>
     <w:lvl w:ilvl="3">
@@ -1997,10 +1892,7 @@
       <w:lvlText w:val=" "/>
       <w:lvlJc w:val="left"/>
       <w:pPr>
-        <w:tabs>
-          <w:tab w:val="num" w:pos="2160"/>
-        </w:tabs>
-        <w:ind w:left="2640" w:hanging="480"/>
+        <w:ind w:left="2880" w:hanging="360"/>
       </w:pPr>
     </w:lvl>
     <w:lvl w:ilvl="4">
@@ -2008,10 +1900,7 @@
       <w:lvlText w:val=" "/>
       <w:lvlJc w:val="left"/>
       <w:pPr>
-        <w:tabs>
-          <w:tab w:val="num" w:pos="2880"/>
-        </w:tabs>
-        <w:ind w:left="3360" w:hanging="480"/>
+        <w:ind w:left="3600" w:hanging="360"/>
       </w:pPr>
     </w:lvl>
     <w:lvl w:ilvl="5">
@@ -2019,10 +1908,7 @@
       <w:lvlText w:val=" "/>
       <w:lvlJc w:val="left"/>
       <w:pPr>
-        <w:tabs>
-          <w:tab w:val="num" w:pos="3600"/>
-        </w:tabs>
-        <w:ind w:left="4080" w:hanging="480"/>
+        <w:ind w:left="4320" w:hanging="360"/>
       </w:pPr>
     </w:lvl>
     <w:lvl w:ilvl="6">
@@ -2030,10 +1916,7 @@
       <w:lvlText w:val=" "/>
       <w:lvlJc w:val="left"/>
       <w:pPr>
-        <w:tabs>
-          <w:tab w:val="num" w:pos="4320"/>
-        </w:tabs>
-        <w:ind w:left="4800" w:hanging="480"/>
+        <w:ind w:left="5040" w:hanging="360"/>
       </w:pPr>
     </w:lvl>
     <w:lvl w:ilvl="7">
@@ -2041,10 +1924,7 @@
       <w:lvlText w:val=" "/>
       <w:lvlJc w:val="left"/>
       <w:pPr>
-        <w:tabs>
-          <w:tab w:val="num" w:pos="5040"/>
-        </w:tabs>
-        <w:ind w:left="5520" w:hanging="480"/>
+        <w:ind w:left="5760" w:hanging="360"/>
       </w:pPr>
     </w:lvl>
     <w:lvl w:ilvl="8">
@@ -2052,118 +1932,115 @@
       <w:lvlText w:val=" "/>
       <w:lvlJc w:val="left"/>
       <w:pPr>
-        <w:tabs>
-          <w:tab w:val="num" w:pos="5760"/>
-        </w:tabs>
-        <w:ind w:left="6240" w:hanging="480"/>
+        <w:ind w:left="6480" w:hanging="360"/>
       </w:pPr>
     </w:lvl>
   </w:abstractNum>
   <w:abstractNum w:abstractNumId="991">
-    <w:nsid w:val="ea454b4c"/>
+    <w:nsid w:val="0000A991"/>
     <w:multiLevelType w:val="multilevel"/>
     <w:lvl w:ilvl="0">
       <w:numFmt w:val="bullet"/>
-      <w:lvlText w:val="•"/>
+      <w:lvlText w:val=""/>
       <w:lvlJc w:val="left"/>
       <w:pPr>
-        <w:tabs>
-          <w:tab w:val="num" w:pos="0"/>
-        </w:tabs>
-        <w:ind w:left="480" w:hanging="480"/>
-      </w:pPr>
+        <w:ind w:left="720" w:hanging="360"/>
+      </w:pPr>
+      <w:rPr>
+        <w:rFonts w:ascii="Symbol" w:hAnsi="Symbol" w:cs="Symbol" w:hint="default"/>
+      </w:rPr>
     </w:lvl>
     <w:lvl w:ilvl="1">
       <w:numFmt w:val="bullet"/>
-      <w:lvlText w:val="–"/>
+      <w:lvlText w:val="o"/>
       <w:lvlJc w:val="left"/>
       <w:pPr>
-        <w:tabs>
-          <w:tab w:val="num" w:pos="720"/>
-        </w:tabs>
-        <w:ind w:left="1200" w:hanging="480"/>
-      </w:pPr>
+        <w:ind w:left="1440" w:hanging="360"/>
+      </w:pPr>
+      <w:rPr>
+        <w:rFonts w:ascii="Courier New" w:hAnsi="Courier New" w:cs="Courier New" w:hint="default"/>
+      </w:rPr>
     </w:lvl>
     <w:lvl w:ilvl="2">
       <w:numFmt w:val="bullet"/>
-      <w:lvlText w:val="•"/>
+      <w:lvlText w:val=""/>
       <w:lvlJc w:val="left"/>
       <w:pPr>
-        <w:tabs>
-          <w:tab w:val="num" w:pos="1440"/>
-        </w:tabs>
-        <w:ind w:left="1920" w:hanging="480"/>
-      </w:pPr>
+        <w:ind w:left="2160" w:hanging="360"/>
+      </w:pPr>
+      <w:rPr>
+        <w:rFonts w:ascii="Wingdings" w:hAnsi="Wingdings" w:cs="Wingdings" w:hint="default"/>
+      </w:rPr>
     </w:lvl>
     <w:lvl w:ilvl="3">
       <w:numFmt w:val="bullet"/>
-      <w:lvlText w:val="–"/>
+      <w:lvlText w:val=""/>
       <w:lvlJc w:val="left"/>
       <w:pPr>
-        <w:tabs>
-          <w:tab w:val="num" w:pos="2160"/>
-        </w:tabs>
-        <w:ind w:left="2640" w:hanging="480"/>
-      </w:pPr>
+        <w:ind w:left="2880" w:hanging="360"/>
+      </w:pPr>
+      <w:rPr>
+        <w:rFonts w:ascii="Symbol" w:hAnsi="Symbol" w:cs="Symbol" w:hint="default"/>
+      </w:rPr>
     </w:lvl>
     <w:lvl w:ilvl="4">
       <w:numFmt w:val="bullet"/>
-      <w:lvlText w:val="•"/>
+      <w:lvlText w:val="o"/>
       <w:lvlJc w:val="left"/>
       <w:pPr>
-        <w:tabs>
-          <w:tab w:val="num" w:pos="2880"/>
-        </w:tabs>
-        <w:ind w:left="3360" w:hanging="480"/>
-      </w:pPr>
+        <w:ind w:left="3600" w:hanging="360"/>
+      </w:pPr>
+      <w:rPr>
+        <w:rFonts w:ascii="Courier New" w:hAnsi="Courier New" w:cs="Courier New" w:hint="default"/>
+      </w:rPr>
     </w:lvl>
     <w:lvl w:ilvl="5">
       <w:numFmt w:val="bullet"/>
-      <w:lvlText w:val="–"/>
+      <w:lvlText w:val=""/>
       <w:lvlJc w:val="left"/>
       <w:pPr>
-        <w:tabs>
-          <w:tab w:val="num" w:pos="3600"/>
-        </w:tabs>
-        <w:ind w:left="4080" w:hanging="480"/>
-      </w:pPr>
+        <w:ind w:left="4320" w:hanging="360"/>
+      </w:pPr>
+      <w:rPr>
+        <w:rFonts w:ascii="Wingdings" w:hAnsi="Wingdings" w:cs="Wingdings" w:hint="default"/>
+      </w:rPr>
     </w:lvl>
     <w:lvl w:ilvl="6">
       <w:numFmt w:val="bullet"/>
-      <w:lvlText w:val="•"/>
+      <w:lvlText w:val=""/>
       <w:lvlJc w:val="left"/>
       <w:pPr>
-        <w:tabs>
-          <w:tab w:val="num" w:pos="4320"/>
-        </w:tabs>
-        <w:ind w:left="4800" w:hanging="480"/>
-      </w:pPr>
+        <w:ind w:left="5040" w:hanging="360"/>
+      </w:pPr>
+      <w:rPr>
+        <w:rFonts w:ascii="Symbol" w:hAnsi="Symbol" w:cs="Symbol" w:hint="default"/>
+      </w:rPr>
     </w:lvl>
     <w:lvl w:ilvl="7">
       <w:numFmt w:val="bullet"/>
-      <w:lvlText w:val="–"/>
+      <w:lvlText w:val="o"/>
       <w:lvlJc w:val="left"/>
       <w:pPr>
-        <w:tabs>
-          <w:tab w:val="num" w:pos="5040"/>
-        </w:tabs>
-        <w:ind w:left="5520" w:hanging="480"/>
-      </w:pPr>
+        <w:ind w:left="5760" w:hanging="360"/>
+      </w:pPr>
+      <w:rPr>
+        <w:rFonts w:ascii="Courier New" w:hAnsi="Courier New" w:cs="Courier New" w:hint="default"/>
+      </w:rPr>
     </w:lvl>
     <w:lvl w:ilvl="8">
       <w:numFmt w:val="bullet"/>
-      <w:lvlText w:val="•"/>
+      <w:lvlText w:val=""/>
       <w:lvlJc w:val="left"/>
       <w:pPr>
-        <w:tabs>
-          <w:tab w:val="num" w:pos="5760"/>
-        </w:tabs>
-        <w:ind w:left="6240" w:hanging="480"/>
-      </w:pPr>
+        <w:ind w:left="6480" w:hanging="360"/>
+      </w:pPr>
+      <w:rPr>
+        <w:rFonts w:ascii="Wingdings" w:hAnsi="Wingdings" w:cs="Wingdings" w:hint="default"/>
+      </w:rPr>
     </w:lvl>
   </w:abstractNum>
   <w:abstractNum w:abstractNumId="99411">
-    <w:nsid w:val="71315dca"/>
+    <w:nsid w:val="00A99411"/>
     <w:multiLevelType w:val="multilevel"/>
     <w:lvl w:ilvl="0">
       <w:start w:val="1"/>
@@ -2171,10 +2048,7 @@
       <w:lvlText w:val="%1."/>
       <w:lvlJc w:val="left"/>
       <w:pPr>
-        <w:tabs>
-          <w:tab w:val="num" w:pos="0"/>
-        </w:tabs>
-        <w:ind w:left="480" w:hanging="480"/>
+        <w:ind w:left="720" w:hanging="360"/>
       </w:pPr>
     </w:lvl>
     <w:lvl w:ilvl="1">
@@ -2183,10 +2057,7 @@
       <w:lvlText w:val="%2."/>
       <w:lvlJc w:val="left"/>
       <w:pPr>
-        <w:tabs>
-          <w:tab w:val="num" w:pos="720"/>
-        </w:tabs>
-        <w:ind w:left="1200" w:hanging="480"/>
+        <w:ind w:left="1440" w:hanging="360"/>
       </w:pPr>
     </w:lvl>
     <w:lvl w:ilvl="2">
@@ -2195,10 +2066,7 @@
       <w:lvlText w:val="%3."/>
       <w:lvlJc w:val="left"/>
       <w:pPr>
-        <w:tabs>
-          <w:tab w:val="num" w:pos="1440"/>
-        </w:tabs>
-        <w:ind w:left="1920" w:hanging="480"/>
+        <w:ind w:left="2160" w:hanging="360"/>
       </w:pPr>
     </w:lvl>
     <w:lvl w:ilvl="3">
@@ -2207,10 +2075,7 @@
       <w:lvlText w:val="%4."/>
       <w:lvlJc w:val="left"/>
       <w:pPr>
-        <w:tabs>
-          <w:tab w:val="num" w:pos="2160"/>
-        </w:tabs>
-        <w:ind w:left="2640" w:hanging="480"/>
+        <w:ind w:left="2880" w:hanging="360"/>
       </w:pPr>
     </w:lvl>
     <w:lvl w:ilvl="4">
@@ -2219,10 +2084,7 @@
       <w:lvlText w:val="%5."/>
       <w:lvlJc w:val="left"/>
       <w:pPr>
-        <w:tabs>
-          <w:tab w:val="num" w:pos="2880"/>
-        </w:tabs>
-        <w:ind w:left="3360" w:hanging="480"/>
+        <w:ind w:left="3600" w:hanging="360"/>
       </w:pPr>
     </w:lvl>
     <w:lvl w:ilvl="5">
@@ -2231,10 +2093,7 @@
       <w:lvlText w:val="%6."/>
       <w:lvlJc w:val="left"/>
       <w:pPr>
-        <w:tabs>
-          <w:tab w:val="num" w:pos="3600"/>
-        </w:tabs>
-        <w:ind w:left="4080" w:hanging="480"/>
+        <w:ind w:left="4320" w:hanging="360"/>
       </w:pPr>
     </w:lvl>
     <w:lvl w:ilvl="6">
@@ -2243,10 +2102,7 @@
       <w:lvlText w:val="%7."/>
       <w:lvlJc w:val="left"/>
       <w:pPr>
-        <w:tabs>
-          <w:tab w:val="num" w:pos="4320"/>
-        </w:tabs>
-        <w:ind w:left="4800" w:hanging="480"/>
+        <w:ind w:left="5040" w:hanging="360"/>
       </w:pPr>
     </w:lvl>
     <w:lvl w:ilvl="7">
@@ -2255,10 +2111,7 @@
       <w:lvlText w:val="%8."/>
       <w:lvlJc w:val="left"/>
       <w:pPr>
-        <w:tabs>
-          <w:tab w:val="num" w:pos="5040"/>
-        </w:tabs>
-        <w:ind w:left="5520" w:hanging="480"/>
+        <w:ind w:left="5760" w:hanging="360"/>
       </w:pPr>
     </w:lvl>
     <w:lvl w:ilvl="8">
@@ -2267,15 +2120,12 @@
       <w:lvlText w:val="%9."/>
       <w:lvlJc w:val="left"/>
       <w:pPr>
-        <w:tabs>
-          <w:tab w:val="num" w:pos="5760"/>
-        </w:tabs>
-        <w:ind w:left="6240" w:hanging="480"/>
+        <w:ind w:left="6480" w:hanging="360"/>
       </w:pPr>
     </w:lvl>
   </w:abstractNum>
   <w:abstractNum w:abstractNumId="99414">
-    <w:nsid w:val="47261bad"/>
+    <w:nsid w:val="00A99414"/>
     <w:multiLevelType w:val="multilevel"/>
     <w:lvl w:ilvl="0">
       <w:start w:val="4"/>
@@ -2283,10 +2133,7 @@
       <w:lvlText w:val="%1."/>
       <w:lvlJc w:val="left"/>
       <w:pPr>
-        <w:tabs>
-          <w:tab w:val="num" w:pos="0"/>
-        </w:tabs>
-        <w:ind w:left="480" w:hanging="480"/>
+        <w:ind w:left="720" w:hanging="360"/>
       </w:pPr>
     </w:lvl>
     <w:lvl w:ilvl="1">
@@ -2295,10 +2142,7 @@
       <w:lvlText w:val="%2."/>
       <w:lvlJc w:val="left"/>
       <w:pPr>
-        <w:tabs>
-          <w:tab w:val="num" w:pos="720"/>
-        </w:tabs>
-        <w:ind w:left="1200" w:hanging="480"/>
+        <w:ind w:left="1440" w:hanging="360"/>
       </w:pPr>
     </w:lvl>
     <w:lvl w:ilvl="2">
@@ -2307,10 +2151,7 @@
       <w:lvlText w:val="%3."/>
       <w:lvlJc w:val="left"/>
       <w:pPr>
-        <w:tabs>
-          <w:tab w:val="num" w:pos="1440"/>
-        </w:tabs>
-        <w:ind w:left="1920" w:hanging="480"/>
+        <w:ind w:left="2160" w:hanging="360"/>
       </w:pPr>
     </w:lvl>
     <w:lvl w:ilvl="3">
@@ -2319,10 +2160,7 @@
       <w:lvlText w:val="%4."/>
       <w:lvlJc w:val="left"/>
       <w:pPr>
-        <w:tabs>
-          <w:tab w:val="num" w:pos="2160"/>
-        </w:tabs>
-        <w:ind w:left="2640" w:hanging="480"/>
+        <w:ind w:left="2880" w:hanging="360"/>
       </w:pPr>
     </w:lvl>
     <w:lvl w:ilvl="4">
@@ -2331,10 +2169,7 @@
       <w:lvlText w:val="%5."/>
       <w:lvlJc w:val="left"/>
       <w:pPr>
-        <w:tabs>
-          <w:tab w:val="num" w:pos="2880"/>
-        </w:tabs>
-        <w:ind w:left="3360" w:hanging="480"/>
+        <w:ind w:left="3600" w:hanging="360"/>
       </w:pPr>
     </w:lvl>
     <w:lvl w:ilvl="5">
@@ -2343,10 +2178,7 @@
       <w:lvlText w:val="%6."/>
       <w:lvlJc w:val="left"/>
       <w:pPr>
-        <w:tabs>
-          <w:tab w:val="num" w:pos="3600"/>
-        </w:tabs>
-        <w:ind w:left="4080" w:hanging="480"/>
+        <w:ind w:left="4320" w:hanging="360"/>
       </w:pPr>
     </w:lvl>
     <w:lvl w:ilvl="6">
@@ -2355,10 +2187,7 @@
       <w:lvlText w:val="%7."/>
       <w:lvlJc w:val="left"/>
       <w:pPr>
-        <w:tabs>
-          <w:tab w:val="num" w:pos="4320"/>
-        </w:tabs>
-        <w:ind w:left="4800" w:hanging="480"/>
+        <w:ind w:left="5040" w:hanging="360"/>
       </w:pPr>
     </w:lvl>
     <w:lvl w:ilvl="7">
@@ -2367,10 +2196,7 @@
       <w:lvlText w:val="%8."/>
       <w:lvlJc w:val="left"/>
       <w:pPr>
-        <w:tabs>
-          <w:tab w:val="num" w:pos="5040"/>
-        </w:tabs>
-        <w:ind w:left="5520" w:hanging="480"/>
+        <w:ind w:left="5760" w:hanging="360"/>
       </w:pPr>
     </w:lvl>
     <w:lvl w:ilvl="8">
@@ -2379,10 +2205,7 @@
       <w:lvlText w:val="%9."/>
       <w:lvlJc w:val="left"/>
       <w:pPr>
-        <w:tabs>
-          <w:tab w:val="num" w:pos="5760"/>
-        </w:tabs>
-        <w:ind w:left="6240" w:hanging="480"/>
+        <w:ind w:left="6480" w:hanging="360"/>
       </w:pPr>
     </w:lvl>
   </w:abstractNum>
@@ -2589,10 +2412,10 @@
   <w:docDefaults>
     <w:rPrDefault>
       <w:rPr>
-        <w:rFonts w:asciiTheme="minorHAnsi" w:eastAsiaTheme="minorHAnsi" w:hAnsiTheme="minorHAnsi" w:cstheme="minorBidi"/>
+        <w:rFonts w:asciiTheme="minorHAnsi" w:cstheme="minorBidi" w:eastAsiaTheme="minorHAnsi" w:hAnsiTheme="minorHAnsi"/>
         <w:sz w:val="24"/>
         <w:szCs w:val="24"/>
-        <w:lang w:val="en-US" w:eastAsia="en-US" w:bidi="ar-SA"/>
+        <w:lang w:bidi="ar-SA" w:eastAsia="en-US" w:val="en-US"/>
       </w:rPr>
     </w:rPrDefault>
     <w:pPrDefault>
@@ -2601,91 +2424,145 @@
       </w:pPr>
     </w:pPrDefault>
   </w:docDefaults>
-  <w:latentStyles w:defLockedState="0" w:defUIPriority="0" w:defSemiHidden="0" w:defUnhideWhenUsed="0" w:defQFormat="0" w:count="276"/>
-  <w:style w:type="paragraph" w:default="1" w:styleId="Normal">
+  <w:latentStyles w:count="276" w:defLockedState="0" w:defQFormat="0" w:defSemiHidden="0" w:defUIPriority="0" w:defUnhideWhenUsed="0"/>
+  <w:style w:default="1" w:styleId="Normal" w:type="paragraph">
     <w:name w:val="Normal"/>
     <w:qFormat/>
   </w:style>
-  <w:style w:type="paragraph" w:styleId="BodyText">
+  <w:style w:styleId="BodyText" w:type="paragraph">
     <w:name w:val="Body Text"/>
     <w:basedOn w:val="Normal"/>
     <w:link w:val="BodyTextChar"/>
+    <w:qFormat/>
     <w:pPr>
-      <w:spacing w:before="180" w:after="180"/>
+      <w:spacing w:after="180" w:before="180"/>
     </w:pPr>
-    <w:qFormat/>
-  </w:style>
-  <w:style w:type="paragraph" w:customStyle="1" w:styleId="FirstParagraph">
+  </w:style>
+  <w:style w:customStyle="1" w:styleId="FirstParagraph" w:type="paragraph">
     <w:name w:val="First Paragraph"/>
     <w:basedOn w:val="BodyText"/>
     <w:next w:val="BodyText"/>
     <w:qFormat/>
   </w:style>
-  <w:style w:type="paragraph" w:customStyle="1" w:styleId="Compact">
+  <w:style w:customStyle="1" w:styleId="Compact" w:type="paragraph">
     <w:name w:val="Compact"/>
     <w:basedOn w:val="BodyText"/>
     <w:qFormat/>
     <w:pPr>
-      <w:spacing w:before="36" w:after="36"/>
+      <w:spacing w:after="36" w:before="36"/>
     </w:pPr>
   </w:style>
-  <w:style w:type="paragraph" w:styleId="Title">
+  <w:style w:styleId="Title" w:type="paragraph">
     <w:name w:val="Title"/>
     <w:basedOn w:val="Normal"/>
     <w:next w:val="BodyText"/>
+    <w:link w:val="TitleChar"/>
+    <w:uiPriority w:val="10"/>
     <w:qFormat/>
+    <w:rsid w:val="00A10FD9"/>
     <w:pPr>
-      <w:keepNext/>
-      <w:keepLines/>
-      <w:spacing w:before="480" w:after="240"/>
+      <w:spacing w:after="80" w:line="240" w:lineRule="auto"/>
+      <w:contextualSpacing/>
       <w:jc w:val="center"/>
     </w:pPr>
     <w:rPr>
-      <w:rFonts w:asciiTheme="majorHAnsi" w:eastAsiaTheme="majorEastAsia" w:hAnsiTheme="majorHAnsi" w:cstheme="majorBidi"/>
-      <w:b/>
-      <w:bCs/>
-      <w:color w:val="345A8A" w:themeColor="accent1" w:themeShade="B5"/>
-      <w:sz w:val="36"/>
-      <w:szCs w:val="36"/>
-    </w:rPr>
-  </w:style>
-  <w:style w:type="paragraph" w:styleId="Subtitle">
+      <w:rFonts w:asciiTheme="majorHAnsi" w:cstheme="majorBidi" w:eastAsiaTheme="majorEastAsia" w:hAnsiTheme="majorHAnsi"/>
+      <w:sz w:val="56"/>
+      <w:szCs w:val="56"/>
+    </w:rPr>
+  </w:style>
+  <w:style w:customStyle="1" w:styleId="TitleChar" w:type="character">
+    <w:name w:val="Title Char"/>
+    <w:basedOn w:val="DefaultParagraphFont"/>
+    <w:link w:val="Title"/>
+    <w:uiPriority w:val="10"/>
+    <w:rsid w:val="00A10FD9"/>
+    <w:rPr>
+      <w:rFonts w:asciiTheme="majorHAnsi" w:cstheme="majorBidi" w:eastAsiaTheme="majorEastAsia" w:hAnsiTheme="majorHAnsi"/>
+      <w:sz w:val="56"/>
+      <w:szCs w:val="56"/>
+    </w:rPr>
+  </w:style>
+  <w:style w:styleId="Subtitle" w:type="paragraph">
     <w:name w:val="Subtitle"/>
+    <w:basedOn w:val="Title"/>
+    <w:next w:val="BodyText"/>
+    <w:link w:val="SubtitleChar"/>
+    <w:uiPriority w:val="11"/>
+    <w:qFormat/>
+    <w:rsid w:val="00A10FD9"/>
+    <w:pPr>
+      <w:numPr>
+        <w:ilvl w:val="1"/>
+      </w:numPr>
+    </w:pPr>
+    <w:rPr>
+      <w:rFonts w:cstheme="majorBidi" w:eastAsiaTheme="majorEastAsia"/>
+      <w:spacing w:val="15"/>
+      <w:sz w:val="28"/>
+      <w:szCs w:val="28"/>
+    </w:rPr>
+  </w:style>
+  <w:style w:customStyle="1" w:styleId="SubtitleChar" w:type="character">
+    <w:name w:val="Subtitle Char"/>
+    <w:basedOn w:val="DefaultParagraphFont"/>
+    <w:link w:val="Subtitle"/>
+    <w:uiPriority w:val="11"/>
+    <w:rsid w:val="00A10FD9"/>
+    <w:rPr>
+      <w:rFonts w:cstheme="majorBidi" w:eastAsiaTheme="majorEastAsia"/>
+      <w:color w:themeColor="text1" w:themeTint="A6" w:val="595959"/>
+      <w:spacing w:val="15"/>
+      <w:sz w:val="28"/>
+      <w:szCs w:val="28"/>
+    </w:rPr>
+  </w:style>
+  <w:style w:customStyle="1" w:styleId="Author" w:type="paragraph">
+    <w:name w:val="Author"/>
     <w:basedOn w:val="Title"/>
     <w:next w:val="BodyText"/>
     <w:qFormat/>
     <w:pPr>
       <w:keepNext/>
       <w:keepLines/>
-      <w:spacing w:before="240" w:after="240"/>
-      <w:jc w:val="center"/>
     </w:pPr>
     <w:rPr>
-      <w:sz w:val="30"/>
-      <w:szCs w:val="30"/>
-    </w:rPr>
-  </w:style>
-  <w:style w:type="paragraph" w:customStyle="1" w:styleId="Author">
-    <w:name w:val="Author"/>
+      <w:sz w:val="24"/>
+      <w:szCs w:val="24"/>
+    </w:rPr>
+  </w:style>
+  <w:style w:styleId="Date" w:type="paragraph">
+    <w:name w:val="Date"/>
+    <w:basedOn w:val="Title"/>
     <w:next w:val="BodyText"/>
     <w:qFormat/>
     <w:pPr>
       <w:keepNext/>
       <w:keepLines/>
-      <w:jc w:val="center"/>
     </w:pPr>
-  </w:style>
-  <w:style w:type="paragraph" w:styleId="Date">
-    <w:name w:val="Date"/>
-    <w:next w:val="BodyText"/>
+    <w:rPr>
+      <w:sz w:val="24"/>
+      <w:szCs w:val="24"/>
+    </w:rPr>
+  </w:style>
+  <w:style w:customStyle="1" w:styleId="AbstractTitle" w:type="paragraph">
+    <w:name w:val="Abstract Title"/>
+    <w:basedOn w:val="Normal"/>
+    <w:next w:val="Abstract"/>
     <w:qFormat/>
     <w:pPr>
       <w:keepNext/>
       <w:keepLines/>
+      <w:spacing w:after="0" w:before="300"/>
       <w:jc w:val="center"/>
     </w:pPr>
-  </w:style>
-  <w:style w:type="paragraph" w:customStyle="1" w:styleId="Abstract">
+    <w:rPr>
+      <w:b/>
+      <w:sz w:val="20"/>
+      <w:szCs w:val="20"/>
+    </w:rPr>
+  </w:style>
+  <w:style w:customStyle="1" w:styleId="Abstract" w:type="paragraph">
     <w:name w:val="Abstract"/>
     <w:basedOn w:val="Normal"/>
     <w:next w:val="BodyText"/>
@@ -2693,14 +2570,14 @@
     <w:pPr>
       <w:keepNext/>
       <w:keepLines/>
-      <w:spacing w:before="300" w:after="300"/>
+      <w:spacing w:after="300" w:before="100"/>
     </w:pPr>
     <w:rPr>
       <w:sz w:val="20"/>
       <w:szCs w:val="20"/>
     </w:rPr>
   </w:style>
-  <w:style w:type="paragraph" w:styleId="Bibliography">
+  <w:style w:styleId="Bibliography" w:type="paragraph">
     <w:name w:val="Bibliography"/>
     <w:basedOn w:val="Normal"/>
     <w:next w:val="Bibliography"/>
@@ -2708,195 +2585,325 @@
     <w:pPr/>
     <w:rPr/>
   </w:style>
-  <w:style w:type="paragraph" w:styleId="Heading1">
-    <w:name w:val="Heading 1"/>
+  <w:style w:styleId="Heading1" w:type="paragraph">
+    <w:name w:val="heading 1"/>
     <w:basedOn w:val="Normal"/>
     <w:next w:val="BodyText"/>
+    <w:link w:val="Heading1Char"/>
     <w:uiPriority w:val="9"/>
     <w:qFormat/>
+    <w:rsid w:val="00A10FD9"/>
     <w:pPr>
       <w:keepNext/>
       <w:keepLines/>
-      <w:spacing w:before="480" w:after="0"/>
+      <w:spacing w:after="80" w:before="360"/>
       <w:outlineLvl w:val="0"/>
     </w:pPr>
     <w:rPr>
-      <w:rFonts w:asciiTheme="majorHAnsi" w:eastAsiaTheme="majorEastAsia" w:hAnsiTheme="majorHAnsi" w:cstheme="majorBidi"/>
-      <w:b/>
-      <w:bCs/>
-      <w:color w:val="4F81BD" w:themeColor="accent1"/>
-      <w:sz w:val="32"/>
-      <w:szCs w:val="32"/>
-    </w:rPr>
-  </w:style>
-  <w:style w:type="paragraph" w:styleId="Heading2">
-    <w:name w:val="Heading 2"/>
+      <w:rFonts w:asciiTheme="majorHAnsi" w:cstheme="majorBidi" w:eastAsiaTheme="majorEastAsia" w:hAnsiTheme="majorHAnsi"/>
+      <w:color w:themeColor="accent1" w:themeShade="BF" w:val="0F4761"/>
+      <w:sz w:val="40"/>
+      <w:szCs w:val="40"/>
+    </w:rPr>
+  </w:style>
+  <w:style w:styleId="Heading2" w:type="paragraph">
+    <w:name w:val="heading 2"/>
     <w:basedOn w:val="Normal"/>
     <w:next w:val="BodyText"/>
+    <w:link w:val="Heading2Char"/>
     <w:uiPriority w:val="9"/>
+    <w:semiHidden/>
     <w:unhideWhenUsed/>
     <w:qFormat/>
+    <w:rsid w:val="00A10FD9"/>
     <w:pPr>
       <w:keepNext/>
       <w:keepLines/>
-      <w:spacing w:before="200" w:after="0"/>
+      <w:spacing w:after="80" w:before="160"/>
       <w:outlineLvl w:val="1"/>
     </w:pPr>
     <w:rPr>
-      <w:rFonts w:asciiTheme="majorHAnsi" w:eastAsiaTheme="majorEastAsia" w:hAnsiTheme="majorHAnsi" w:cstheme="majorBidi"/>
-      <w:b/>
-      <w:bCs/>
-      <w:color w:val="4F81BD" w:themeColor="accent1"/>
-      <w:sz w:val="28"/>
-      <w:szCs w:val="28"/>
-    </w:rPr>
-  </w:style>
-  <w:style w:type="paragraph" w:styleId="Heading3">
-    <w:name w:val="Heading 3"/>
+      <w:rFonts w:asciiTheme="majorHAnsi" w:cstheme="majorBidi" w:eastAsiaTheme="majorEastAsia" w:hAnsiTheme="majorHAnsi"/>
+      <w:color w:themeColor="accent1" w:themeShade="BF" w:val="0F4761"/>
+      <w:sz w:val="32"/>
+      <w:szCs w:val="32"/>
+    </w:rPr>
+  </w:style>
+  <w:style w:styleId="Heading3" w:type="paragraph">
+    <w:name w:val="heading 3"/>
     <w:basedOn w:val="Normal"/>
     <w:next w:val="BodyText"/>
+    <w:link w:val="Heading3Char"/>
     <w:uiPriority w:val="9"/>
+    <w:semiHidden/>
     <w:unhideWhenUsed/>
     <w:qFormat/>
+    <w:rsid w:val="00A10FD9"/>
     <w:pPr>
       <w:keepNext/>
       <w:keepLines/>
-      <w:spacing w:before="200" w:after="0"/>
+      <w:spacing w:after="80" w:before="160"/>
       <w:outlineLvl w:val="2"/>
     </w:pPr>
     <w:rPr>
-      <w:rFonts w:asciiTheme="majorHAnsi" w:eastAsiaTheme="majorEastAsia" w:hAnsiTheme="majorHAnsi" w:cstheme="majorBidi"/>
-      <w:b/>
-      <w:bCs/>
-      <w:color w:val="4F81BD" w:themeColor="accent1"/>
-      <w:sz w:val="24"/>
-      <w:szCs w:val="24"/>
-    </w:rPr>
-  </w:style>
-  <w:style w:type="paragraph" w:styleId="Heading4">
-    <w:name w:val="Heading 4"/>
+      <w:rFonts w:cstheme="majorBidi" w:eastAsiaTheme="majorEastAsia"/>
+      <w:color w:themeColor="accent1" w:themeShade="BF" w:val="0F4761"/>
+      <w:sz w:val="28"/>
+      <w:szCs w:val="28"/>
+    </w:rPr>
+  </w:style>
+  <w:style w:styleId="Heading4" w:type="paragraph">
+    <w:name w:val="heading 4"/>
     <w:basedOn w:val="Normal"/>
     <w:next w:val="BodyText"/>
+    <w:link w:val="Heading4Char"/>
     <w:uiPriority w:val="9"/>
+    <w:semiHidden/>
     <w:unhideWhenUsed/>
     <w:qFormat/>
+    <w:rsid w:val="00A10FD9"/>
     <w:pPr>
       <w:keepNext/>
       <w:keepLines/>
-      <w:spacing w:before="200" w:after="0"/>
+      <w:spacing w:after="40" w:before="80"/>
       <w:outlineLvl w:val="3"/>
     </w:pPr>
     <w:rPr>
-      <w:rFonts w:asciiTheme="majorHAnsi" w:eastAsiaTheme="majorEastAsia" w:hAnsiTheme="majorHAnsi" w:cstheme="majorBidi"/>
+      <w:rFonts w:cstheme="majorBidi" w:eastAsiaTheme="majorEastAsia"/>
       <w:i/>
-      <w:bCs/>
-      <w:color w:val="4F81BD" w:themeColor="accent1"/>
-      <w:sz w:val="24"/>
-      <w:szCs w:val="24"/>
-    </w:rPr>
-  </w:style>
-  <w:style w:type="paragraph" w:styleId="Heading5">
-    <w:name w:val="Heading 5"/>
+      <w:iCs/>
+      <w:color w:themeColor="accent1" w:themeShade="BF" w:val="0F4761"/>
+    </w:rPr>
+  </w:style>
+  <w:style w:styleId="Heading5" w:type="paragraph">
+    <w:name w:val="heading 5"/>
     <w:basedOn w:val="Normal"/>
     <w:next w:val="BodyText"/>
+    <w:link w:val="Heading5Char"/>
     <w:uiPriority w:val="9"/>
+    <w:semiHidden/>
     <w:unhideWhenUsed/>
     <w:qFormat/>
+    <w:rsid w:val="00A10FD9"/>
     <w:pPr>
       <w:keepNext/>
       <w:keepLines/>
-      <w:spacing w:before="200" w:after="0"/>
+      <w:spacing w:after="40" w:before="80"/>
       <w:outlineLvl w:val="4"/>
     </w:pPr>
     <w:rPr>
-      <w:rFonts w:asciiTheme="majorHAnsi" w:eastAsiaTheme="majorEastAsia" w:hAnsiTheme="majorHAnsi" w:cstheme="majorBidi"/>
-      <w:iCs/>
-      <w:color w:val="4F81BD" w:themeColor="accent1"/>
-      <w:sz w:val="24"/>
-      <w:szCs w:val="24"/>
-    </w:rPr>
-  </w:style>
-  <w:style w:type="paragraph" w:styleId="Heading6">
-    <w:name w:val="Heading 6"/>
+      <w:rFonts w:cstheme="majorBidi" w:eastAsiaTheme="majorEastAsia"/>
+      <w:color w:themeColor="accent1" w:themeShade="BF" w:val="0F4761"/>
+    </w:rPr>
+  </w:style>
+  <w:style w:styleId="Heading6" w:type="paragraph">
+    <w:name w:val="heading 6"/>
     <w:basedOn w:val="Normal"/>
     <w:next w:val="BodyText"/>
+    <w:link w:val="Heading6Char"/>
     <w:uiPriority w:val="9"/>
+    <w:semiHidden/>
     <w:unhideWhenUsed/>
     <w:qFormat/>
+    <w:rsid w:val="00A10FD9"/>
     <w:pPr>
       <w:keepNext/>
       <w:keepLines/>
-      <w:spacing w:before="200" w:after="0"/>
+      <w:spacing w:after="0" w:before="40"/>
       <w:outlineLvl w:val="5"/>
     </w:pPr>
     <w:rPr>
-      <w:rFonts w:asciiTheme="majorHAnsi" w:eastAsiaTheme="majorEastAsia" w:hAnsiTheme="majorHAnsi" w:cstheme="majorBidi"/>
-      <w:color w:val="4F81BD" w:themeColor="accent1"/>
-      <w:sz w:val="24"/>
-      <w:szCs w:val="24"/>
-    </w:rPr>
-  </w:style>
-  <w:style w:type="paragraph" w:styleId="Heading7">
-    <w:name w:val="Heading 7"/>
+      <w:rFonts w:cstheme="majorBidi" w:eastAsiaTheme="majorEastAsia"/>
+      <w:i/>
+      <w:iCs/>
+      <w:color w:themeColor="text1" w:themeTint="A6" w:val="595959"/>
+    </w:rPr>
+  </w:style>
+  <w:style w:styleId="Heading7" w:type="paragraph">
+    <w:name w:val="heading 7"/>
     <w:basedOn w:val="Normal"/>
     <w:next w:val="BodyText"/>
+    <w:link w:val="Heading7Char"/>
     <w:uiPriority w:val="9"/>
+    <w:semiHidden/>
     <w:unhideWhenUsed/>
     <w:qFormat/>
+    <w:rsid w:val="00A10FD9"/>
     <w:pPr>
       <w:keepNext/>
       <w:keepLines/>
-      <w:spacing w:before="200" w:after="0"/>
+      <w:spacing w:after="0" w:before="40"/>
       <w:outlineLvl w:val="6"/>
     </w:pPr>
     <w:rPr>
-      <w:rFonts w:asciiTheme="majorHAnsi" w:eastAsiaTheme="majorEastAsia" w:hAnsiTheme="majorHAnsi" w:cstheme="majorBidi"/>
-      <w:color w:val="4F81BD" w:themeColor="accent1"/>
-      <w:sz w:val="24"/>
-      <w:szCs w:val="24"/>
-    </w:rPr>
-  </w:style>
-  <w:style w:type="paragraph" w:styleId="Heading8">
-    <w:name w:val="Heading 8"/>
+      <w:rFonts w:cstheme="majorBidi" w:eastAsiaTheme="majorEastAsia"/>
+      <w:color w:themeColor="text1" w:themeTint="A6" w:val="595959"/>
+    </w:rPr>
+  </w:style>
+  <w:style w:styleId="Heading8" w:type="paragraph">
+    <w:name w:val="heading 8"/>
     <w:basedOn w:val="Normal"/>
     <w:next w:val="BodyText"/>
+    <w:link w:val="Heading8Char"/>
     <w:uiPriority w:val="9"/>
+    <w:semiHidden/>
     <w:unhideWhenUsed/>
     <w:qFormat/>
+    <w:rsid w:val="00A10FD9"/>
     <w:pPr>
       <w:keepNext/>
       <w:keepLines/>
-      <w:spacing w:before="200" w:after="0"/>
+      <w:spacing w:after="0"/>
       <w:outlineLvl w:val="7"/>
     </w:pPr>
     <w:rPr>
-      <w:rFonts w:asciiTheme="majorHAnsi" w:eastAsiaTheme="majorEastAsia" w:hAnsiTheme="majorHAnsi" w:cstheme="majorBidi"/>
-      <w:color w:val="4F81BD" w:themeColor="accent1"/>
-      <w:sz w:val="24"/>
-      <w:szCs w:val="24"/>
-    </w:rPr>
-  </w:style>
-  <w:style w:type="paragraph" w:styleId="Heading9">
-    <w:name w:val="Heading 9"/>
+      <w:rFonts w:cstheme="majorBidi" w:eastAsiaTheme="majorEastAsia"/>
+      <w:i/>
+      <w:iCs/>
+      <w:color w:themeColor="text1" w:themeTint="D8" w:val="272727"/>
+    </w:rPr>
+  </w:style>
+  <w:style w:styleId="Heading9" w:type="paragraph">
+    <w:name w:val="heading 9"/>
     <w:basedOn w:val="Normal"/>
     <w:next w:val="BodyText"/>
+    <w:link w:val="Heading9Char"/>
     <w:uiPriority w:val="9"/>
+    <w:semiHidden/>
     <w:unhideWhenUsed/>
     <w:qFormat/>
+    <w:rsid w:val="00A10FD9"/>
     <w:pPr>
       <w:keepNext/>
       <w:keepLines/>
-      <w:spacing w:before="200" w:after="0"/>
+      <w:spacing w:after="0"/>
       <w:outlineLvl w:val="8"/>
     </w:pPr>
     <w:rPr>
-      <w:rFonts w:asciiTheme="majorHAnsi" w:eastAsiaTheme="majorEastAsia" w:hAnsiTheme="majorHAnsi" w:cstheme="majorBidi"/>
-      <w:color w:val="4F81BD" w:themeColor="accent1"/>
-      <w:sz w:val="24"/>
-      <w:szCs w:val="24"/>
-    </w:rPr>
-  </w:style>
-  <w:style w:type="paragraph" w:styleId="BlockText">
+      <w:rFonts w:cstheme="majorBidi" w:eastAsiaTheme="majorEastAsia"/>
+      <w:color w:themeColor="text1" w:themeTint="D8" w:val="272727"/>
+    </w:rPr>
+  </w:style>
+  <w:style w:customStyle="1" w:styleId="Heading1Char" w:type="character">
+    <w:name w:val="Heading 1 Char"/>
+    <w:basedOn w:val="DefaultParagraphFont"/>
+    <w:link w:val="Heading1"/>
+    <w:uiPriority w:val="9"/>
+    <w:rsid w:val="00A10FD9"/>
+    <w:rPr>
+      <w:rFonts w:asciiTheme="majorHAnsi" w:cstheme="majorBidi" w:eastAsiaTheme="majorEastAsia" w:hAnsiTheme="majorHAnsi"/>
+      <w:color w:themeColor="accent1" w:themeShade="BF" w:val="0F4761"/>
+      <w:sz w:val="40"/>
+      <w:szCs w:val="40"/>
+    </w:rPr>
+  </w:style>
+  <w:style w:customStyle="1" w:styleId="Heading2Char" w:type="character">
+    <w:name w:val="Heading 2 Char"/>
+    <w:basedOn w:val="DefaultParagraphFont"/>
+    <w:link w:val="Heading2"/>
+    <w:uiPriority w:val="9"/>
+    <w:semiHidden/>
+    <w:rsid w:val="00A10FD9"/>
+    <w:rPr>
+      <w:rFonts w:asciiTheme="majorHAnsi" w:cstheme="majorBidi" w:eastAsiaTheme="majorEastAsia" w:hAnsiTheme="majorHAnsi"/>
+      <w:color w:themeColor="accent1" w:themeShade="BF" w:val="0F4761"/>
+      <w:sz w:val="32"/>
+      <w:szCs w:val="32"/>
+    </w:rPr>
+  </w:style>
+  <w:style w:customStyle="1" w:styleId="Heading3Char" w:type="character">
+    <w:name w:val="Heading 3 Char"/>
+    <w:basedOn w:val="DefaultParagraphFont"/>
+    <w:link w:val="Heading3"/>
+    <w:uiPriority w:val="9"/>
+    <w:semiHidden/>
+    <w:rsid w:val="00A10FD9"/>
+    <w:rPr>
+      <w:rFonts w:cstheme="majorBidi" w:eastAsiaTheme="majorEastAsia"/>
+      <w:color w:themeColor="accent1" w:themeShade="BF" w:val="0F4761"/>
+      <w:sz w:val="28"/>
+      <w:szCs w:val="28"/>
+    </w:rPr>
+  </w:style>
+  <w:style w:customStyle="1" w:styleId="Heading4Char" w:type="character">
+    <w:name w:val="Heading 4 Char"/>
+    <w:basedOn w:val="DefaultParagraphFont"/>
+    <w:link w:val="Heading4"/>
+    <w:uiPriority w:val="9"/>
+    <w:semiHidden/>
+    <w:rsid w:val="00A10FD9"/>
+    <w:rPr>
+      <w:rFonts w:cstheme="majorBidi" w:eastAsiaTheme="majorEastAsia"/>
+      <w:i/>
+      <w:iCs/>
+      <w:color w:themeColor="accent1" w:themeShade="BF" w:val="0F4761"/>
+    </w:rPr>
+  </w:style>
+  <w:style w:customStyle="1" w:styleId="Heading5Char" w:type="character">
+    <w:name w:val="Heading 5 Char"/>
+    <w:basedOn w:val="DefaultParagraphFont"/>
+    <w:link w:val="Heading5"/>
+    <w:uiPriority w:val="9"/>
+    <w:semiHidden/>
+    <w:rsid w:val="00A10FD9"/>
+    <w:rPr>
+      <w:rFonts w:cstheme="majorBidi" w:eastAsiaTheme="majorEastAsia"/>
+      <w:color w:themeColor="accent1" w:themeShade="BF" w:val="0F4761"/>
+    </w:rPr>
+  </w:style>
+  <w:style w:customStyle="1" w:styleId="Heading6Char" w:type="character">
+    <w:name w:val="Heading 6 Char"/>
+    <w:basedOn w:val="DefaultParagraphFont"/>
+    <w:link w:val="Heading6"/>
+    <w:uiPriority w:val="9"/>
+    <w:semiHidden/>
+    <w:rsid w:val="00A10FD9"/>
+    <w:rPr>
+      <w:rFonts w:cstheme="majorBidi" w:eastAsiaTheme="majorEastAsia"/>
+      <w:i/>
+      <w:iCs/>
+      <w:color w:themeColor="text1" w:themeTint="A6" w:val="595959"/>
+    </w:rPr>
+  </w:style>
+  <w:style w:customStyle="1" w:styleId="Heading7Char" w:type="character">
+    <w:name w:val="Heading 7 Char"/>
+    <w:basedOn w:val="DefaultParagraphFont"/>
+    <w:link w:val="Heading7"/>
+    <w:uiPriority w:val="9"/>
+    <w:semiHidden/>
+    <w:rsid w:val="00A10FD9"/>
+    <w:rPr>
+      <w:rFonts w:cstheme="majorBidi" w:eastAsiaTheme="majorEastAsia"/>
+      <w:color w:themeColor="text1" w:themeTint="A6" w:val="595959"/>
+    </w:rPr>
+  </w:style>
+  <w:style w:customStyle="1" w:styleId="Heading8Char" w:type="character">
+    <w:name w:val="Heading 8 Char"/>
+    <w:basedOn w:val="DefaultParagraphFont"/>
+    <w:link w:val="Heading8"/>
+    <w:uiPriority w:val="9"/>
+    <w:semiHidden/>
+    <w:rsid w:val="00A10FD9"/>
+    <w:rPr>
+      <w:rFonts w:cstheme="majorBidi" w:eastAsiaTheme="majorEastAsia"/>
+      <w:i/>
+      <w:iCs/>
+      <w:color w:themeColor="text1" w:themeTint="D8" w:val="272727"/>
+    </w:rPr>
+  </w:style>
+  <w:style w:customStyle="1" w:styleId="Heading9Char" w:type="character">
+    <w:name w:val="Heading 9 Char"/>
+    <w:basedOn w:val="DefaultParagraphFont"/>
+    <w:link w:val="Heading9"/>
+    <w:uiPriority w:val="9"/>
+    <w:semiHidden/>
+    <w:rsid w:val="00A10FD9"/>
+    <w:rPr>
+      <w:rFonts w:cstheme="majorBidi" w:eastAsiaTheme="majorEastAsia"/>
+      <w:color w:themeColor="text1" w:themeTint="D8" w:val="272727"/>
+    </w:rPr>
+  </w:style>
+  <w:style w:styleId="BlockText" w:type="paragraph">
     <w:name w:val="Block Text"/>
     <w:basedOn w:val="BodyText"/>
     <w:next w:val="BodyText"/>
@@ -2904,11 +2911,11 @@
     <w:unhideWhenUsed/>
     <w:qFormat/>
     <w:pPr>
-      <w:spacing w:before="100" w:after="100"/>
+      <w:spacing w:after="100" w:before="100"/>
       <w:ind w:firstLine="0" w:left="480" w:right="480"/>
     </w:pPr>
   </w:style>
-  <w:style w:type="paragraph" w:styleId="FootnoteText">
+  <w:style w:styleId="FootnoteText" w:type="paragraph">
     <w:name w:val="Footnote Text"/>
     <w:basedOn w:val="Normal"/>
     <w:next w:val="FootnoteText"/>
@@ -2916,28 +2923,55 @@
     <w:unhideWhenUsed/>
     <w:qFormat/>
   </w:style>
-  <w:style w:type="character" w:default="1" w:styleId="DefaultParagraphFont">
+  <w:style w:styleId="FootnoteBlockText" w:type="paragraph">
+    <w:name w:val="Footnote Block Text"/>
+    <w:basedOn w:val="FootnoteText"/>
+    <w:next w:val="FootnoteText"/>
+    <w:uiPriority w:val="9"/>
+    <w:unhideWhenUsed/>
+    <w:qFormat/>
+    <w:pPr>
+      <w:spacing w:after="100" w:before="100"/>
+      <w:ind w:firstLine="0" w:left="480" w:right="480"/>
+    </w:pPr>
+  </w:style>
+  <w:style w:default="1" w:styleId="DefaultParagraphFont" w:type="character">
     <w:name w:val="Default Paragraph Font"/>
     <w:semiHidden/>
     <w:unhideWhenUsed/>
   </w:style>
-  <w:style w:type="table" w:default="1" w:styleId="Table">
+  <w:style w:default="1" w:styleId="Table" w:type="table">
     <w:name w:val="Table"/>
     <w:basedOn w:val="TableNormal"/>
     <w:semiHidden/>
     <w:unhideWhenUsed/>
     <w:qFormat/>
     <w:tblPr>
-      <w:tblInd w:w="0" w:type="dxa"/>
+      <w:tblInd w:type="dxa" w:w="0"/>
       <w:tblCellMar>
-        <w:top w:w="0" w:type="dxa"/>
-        <w:left w:w="108" w:type="dxa"/>
-        <w:bottom w:w="0" w:type="dxa"/>
-        <w:right w:w="108" w:type="dxa"/>
+        <w:top w:type="dxa" w:w="0"/>
+        <w:left w:type="dxa" w:w="108"/>
+        <w:bottom w:type="dxa" w:w="0"/>
+        <w:right w:type="dxa" w:w="108"/>
       </w:tblCellMar>
     </w:tblPr>
-  </w:style>
-  <w:style w:type="paragraph" w:customStyle="1" w:styleId="DefinitionTerm">
+    <w:tblStylePr w:type="firstRow">
+      <w:tblPr>
+        <w:jc w:val="left"/>
+        <w:tblInd w:type="dxa" w:w="0"/>
+      </w:tblPr>
+      <w:trPr>
+        <w:jc w:val="left"/>
+      </w:trPr>
+      <w:tcPr>
+        <w:tcBorders>
+          <w:bottom w:val="single"/>
+        </w:tcBorders>
+        <w:vAlign w:val="bottom"/>
+      </w:tcPr>
+    </w:tblStylePr>
+  </w:style>
+  <w:style w:customStyle="1" w:styleId="DefinitionTerm" w:type="paragraph">
     <w:name w:val="Definition Term"/>
     <w:basedOn w:val="Normal"/>
     <w:next w:val="Definition"/>
@@ -2950,49 +2984,49 @@
       <w:b/>
     </w:rPr>
   </w:style>
-  <w:style w:type="paragraph" w:customStyle="1" w:styleId="Definition">
+  <w:style w:customStyle="1" w:styleId="Definition" w:type="paragraph">
     <w:name w:val="Definition"/>
     <w:basedOn w:val="Normal"/>
   </w:style>
-  <w:style w:type="paragraph" w:styleId="Caption">
+  <w:style w:styleId="Caption" w:type="paragraph">
     <w:name w:val="Caption"/>
     <w:basedOn w:val="Normal"/>
     <w:link w:val="BodyTextChar"/>
     <w:pPr>
-      <w:spacing w:before="0" w:after="120"/>
+      <w:spacing w:after="120" w:before="0"/>
     </w:pPr>
     <w:rPr>
       <w:i/>
     </w:rPr>
   </w:style>
-  <w:style w:type="paragraph" w:customStyle="1" w:styleId="TableCaption">
+  <w:style w:customStyle="1" w:styleId="TableCaption" w:type="paragraph">
     <w:name w:val="Table Caption"/>
     <w:basedOn w:val="Caption"/>
     <w:pPr>
       <w:keepNext/>
     </w:pPr>
   </w:style>
-  <w:style w:type="paragraph" w:customStyle="1" w:styleId="ImageCaption">
+  <w:style w:customStyle="1" w:styleId="ImageCaption" w:type="paragraph">
     <w:name w:val="Image Caption"/>
     <w:basedOn w:val="Caption"/>
   </w:style>
-  <w:style w:type="paragraph" w:customStyle="1" w:styleId="Figure">
+  <w:style w:customStyle="1" w:styleId="Figure" w:type="paragraph">
     <w:name w:val="Figure"/>
     <w:basedOn w:val="Normal"/>
   </w:style>
-  <w:style w:type="paragraph" w:customStyle="1" w:styleId="CaptionedFigure">
+  <w:style w:customStyle="1" w:styleId="CaptionedFigure" w:type="paragraph">
     <w:name w:val="Captioned Figure"/>
     <w:basedOn w:val="Figure"/>
     <w:pPr>
       <w:keepNext/>
     </w:pPr>
   </w:style>
-  <w:style w:type="character" w:customStyle="1" w:styleId="BodyTextChar">
+  <w:style w:customStyle="1" w:styleId="BodyTextChar" w:type="character">
     <w:name w:val="Body Text Char"/>
     <w:basedOn w:val="DefaultParagraphFont"/>
     <w:link w:val="BodyText"/>
   </w:style>
-  <w:style w:type="character" w:customStyle="1" w:styleId="VerbatimChar">
+  <w:style w:customStyle="1" w:styleId="VerbatimChar" w:type="character">
     <w:name w:val="Verbatim Char"/>
     <w:basedOn w:val="BodyTextChar"/>
     <w:rPr>
@@ -3000,21 +3034,25 @@
       <w:sz w:val="22"/>
     </w:rPr>
   </w:style>
-  <w:style w:type="character" w:styleId="FootnoteReference">
+  <w:style w:customStyle="1" w:styleId="SectionNumber" w:type="character">
+    <w:name w:val="Section Number"/>
+    <w:basedOn w:val="BodyTextChar"/>
+  </w:style>
+  <w:style w:styleId="FootnoteReference" w:type="character">
     <w:name w:val="Footnote Reference"/>
     <w:basedOn w:val="BodyTextChar"/>
     <w:rPr>
       <w:vertAlign w:val="superscript"/>
     </w:rPr>
   </w:style>
-  <w:style w:type="character" w:styleId="Hyperlink">
+  <w:style w:styleId="Hyperlink" w:type="character">
     <w:name w:val="Hyperlink"/>
     <w:basedOn w:val="BodyTextChar"/>
     <w:rPr>
-      <w:color w:val="4F81BD" w:themeColor="accent1"/>
-    </w:rPr>
-  </w:style>
-  <w:style w:type="paragraph" w:styleId="TOCHeading">
+      <w:color w:themeColor="accent1" w:val="4F81BD"/>
+    </w:rPr>
+  </w:style>
+  <w:style w:styleId="TOCHeading" w:type="paragraph">
     <w:name w:val="TOC Heading"/>
     <w:basedOn w:val="Heading1"/>
     <w:next w:val="BodyText"/>
@@ -3026,10 +3064,10 @@
       <w:outlineLvl w:val="9"/>
     </w:pPr>
     <w:rPr>
-      <w:rFonts w:asciiTheme="majorHAnsi" w:eastAsiaTheme="majorEastAsia" w:hAnsiTheme="majorHAnsi" w:cstheme="majorBidi"/>
+      <w:rFonts w:asciiTheme="majorHAnsi" w:cstheme="majorBidi" w:eastAsiaTheme="majorEastAsia" w:hAnsiTheme="majorHAnsi"/>
       <w:b w:val="0"/>
       <w:bCs w:val="0"/>
-      <w:color w:val="365F91" w:themeColor="accent1" w:themeShade="BF"/>
+      <w:color w:themeColor="accent1" w:themeShade="BF" w:val="365F91"/>
     </w:rPr>
   </w:style>
   <w:style w:type="paragraph" w:customStyle="1" w:styleId="SourceCode">
@@ -3045,9 +3083,9 @@
     <w:name w:val="KeywordTok"/>
     <w:basedOn w:val="VerbatimChar"/>
     <w:rPr>
+      <w:b/>
       <w:color w:val="204a87"/>
       <w:shd w:val="clear" w:fill="f8f8f8"/>
-      <w:b/>
     </w:rPr>
   </w:style>
   <w:style w:type="character" w:customStyle="1" w:styleId="DataTypeTok">
@@ -3086,7 +3124,7 @@
     <w:name w:val="ConstantTok"/>
     <w:basedOn w:val="VerbatimChar"/>
     <w:rPr>
-      <w:color w:val="000000"/>
+      <w:color w:val="8f5902"/>
       <w:shd w:val="clear" w:fill="f8f8f8"/>
     </w:rPr>
   </w:style>
@@ -3102,7 +3140,8 @@
     <w:name w:val="SpecialCharTok"/>
     <w:basedOn w:val="VerbatimChar"/>
     <w:rPr>
-      <w:color w:val="000000"/>
+      <w:b/>
+      <w:color w:val="ce5c00"/>
       <w:shd w:val="clear" w:fill="f8f8f8"/>
     </w:rPr>
   </w:style>
@@ -3141,39 +3180,39 @@
     <w:name w:val="CommentTok"/>
     <w:basedOn w:val="VerbatimChar"/>
     <w:rPr>
+      <w:i/>
       <w:color w:val="8f5902"/>
       <w:shd w:val="clear" w:fill="f8f8f8"/>
-      <w:i/>
     </w:rPr>
   </w:style>
   <w:style w:type="character" w:customStyle="1" w:styleId="DocumentationTok">
     <w:name w:val="DocumentationTok"/>
     <w:basedOn w:val="VerbatimChar"/>
     <w:rPr>
+      <w:b/>
+      <w:i/>
       <w:color w:val="8f5902"/>
       <w:shd w:val="clear" w:fill="f8f8f8"/>
-      <w:b/>
-      <w:i/>
     </w:rPr>
   </w:style>
   <w:style w:type="character" w:customStyle="1" w:styleId="AnnotationTok">
     <w:name w:val="AnnotationTok"/>
     <w:basedOn w:val="VerbatimChar"/>
     <w:rPr>
+      <w:b/>
+      <w:i/>
       <w:color w:val="8f5902"/>
       <w:shd w:val="clear" w:fill="f8f8f8"/>
-      <w:b/>
-      <w:i/>
     </w:rPr>
   </w:style>
   <w:style w:type="character" w:customStyle="1" w:styleId="CommentVarTok">
     <w:name w:val="CommentVarTok"/>
     <w:basedOn w:val="VerbatimChar"/>
     <w:rPr>
+      <w:b/>
+      <w:i/>
       <w:color w:val="8f5902"/>
       <w:shd w:val="clear" w:fill="f8f8f8"/>
-      <w:b/>
-      <w:i/>
     </w:rPr>
   </w:style>
   <w:style w:type="character" w:customStyle="1" w:styleId="OtherTok">
@@ -3188,7 +3227,8 @@
     <w:name w:val="FunctionTok"/>
     <w:basedOn w:val="VerbatimChar"/>
     <w:rPr>
-      <w:color w:val="000000"/>
+      <w:b/>
+      <w:color w:val="204a87"/>
       <w:shd w:val="clear" w:fill="f8f8f8"/>
     </w:rPr>
   </w:style>
@@ -3204,18 +3244,18 @@
     <w:name w:val="ControlFlowTok"/>
     <w:basedOn w:val="VerbatimChar"/>
     <w:rPr>
+      <w:b/>
       <w:color w:val="204a87"/>
       <w:shd w:val="clear" w:fill="f8f8f8"/>
-      <w:b/>
     </w:rPr>
   </w:style>
   <w:style w:type="character" w:customStyle="1" w:styleId="OperatorTok">
     <w:name w:val="OperatorTok"/>
     <w:basedOn w:val="VerbatimChar"/>
     <w:rPr>
+      <w:b/>
       <w:color w:val="ce5c00"/>
       <w:shd w:val="clear" w:fill="f8f8f8"/>
-      <w:b/>
     </w:rPr>
   </w:style>
   <w:style w:type="character" w:customStyle="1" w:styleId="BuiltInTok">
@@ -3236,16 +3276,16 @@
     <w:name w:val="PreprocessorTok"/>
     <w:basedOn w:val="VerbatimChar"/>
     <w:rPr>
+      <w:i/>
       <w:color w:val="8f5902"/>
       <w:shd w:val="clear" w:fill="f8f8f8"/>
-      <w:i/>
     </w:rPr>
   </w:style>
   <w:style w:type="character" w:customStyle="1" w:styleId="AttributeTok">
     <w:name w:val="AttributeTok"/>
     <w:basedOn w:val="VerbatimChar"/>
     <w:rPr>
-      <w:color w:val="c4a000"/>
+      <w:color w:val="204a87"/>
       <w:shd w:val="clear" w:fill="f8f8f8"/>
     </w:rPr>
   </w:style>
@@ -3260,20 +3300,20 @@
     <w:name w:val="InformationTok"/>
     <w:basedOn w:val="VerbatimChar"/>
     <w:rPr>
+      <w:b/>
+      <w:i/>
       <w:color w:val="8f5902"/>
       <w:shd w:val="clear" w:fill="f8f8f8"/>
-      <w:b/>
-      <w:i/>
     </w:rPr>
   </w:style>
   <w:style w:type="character" w:customStyle="1" w:styleId="WarningTok">
     <w:name w:val="WarningTok"/>
     <w:basedOn w:val="VerbatimChar"/>
     <w:rPr>
+      <w:b/>
+      <w:i/>
       <w:color w:val="8f5902"/>
       <w:shd w:val="clear" w:fill="f8f8f8"/>
-      <w:b/>
-      <w:i/>
     </w:rPr>
   </w:style>
   <w:style w:type="character" w:customStyle="1" w:styleId="AlertTok">
@@ -3288,9 +3328,9 @@
     <w:name w:val="ErrorTok"/>
     <w:basedOn w:val="VerbatimChar"/>
     <w:rPr>
+      <w:b/>
       <w:color w:val="a40000"/>
       <w:shd w:val="clear" w:fill="f8f8f8"/>
-      <w:b/>
     </w:rPr>
   </w:style>
   <w:style w:type="character" w:customStyle="1" w:styleId="NormalTok">
@@ -3314,44 +3354,44 @@
         <a:sysClr val="window" lastClr="FFFFFF"/>
       </a:lt1>
       <a:dk2>
-        <a:srgbClr val="1F497D"/>
+        <a:srgbClr val="0E2841"/>
       </a:dk2>
       <a:lt2>
-        <a:srgbClr val="EEECE1"/>
+        <a:srgbClr val="E8E8E8"/>
       </a:lt2>
       <a:accent1>
-        <a:srgbClr val="4F81BD"/>
+        <a:srgbClr val="156082"/>
       </a:accent1>
       <a:accent2>
-        <a:srgbClr val="C0504D"/>
+        <a:srgbClr val="E97132"/>
       </a:accent2>
       <a:accent3>
-        <a:srgbClr val="9BBB59"/>
+        <a:srgbClr val="196B24"/>
       </a:accent3>
       <a:accent4>
-        <a:srgbClr val="8064A2"/>
+        <a:srgbClr val="0F9ED5"/>
       </a:accent4>
       <a:accent5>
-        <a:srgbClr val="4BACC6"/>
+        <a:srgbClr val="A02B93"/>
       </a:accent5>
       <a:accent6>
-        <a:srgbClr val="F79646"/>
+        <a:srgbClr val="4EA72E"/>
       </a:accent6>
       <a:hlink>
-        <a:srgbClr val="0000FF"/>
+        <a:srgbClr val="467886"/>
       </a:hlink>
       <a:folHlink>
-        <a:srgbClr val="800080"/>
+        <a:srgbClr val="96607D"/>
       </a:folHlink>
     </a:clrScheme>
     <a:fontScheme name="Office">
       <a:majorFont>
-        <a:latin typeface="Calibri"/>
+        <a:latin typeface="Aptos Display" panose="02110004020202020204"/>
         <a:ea typeface=""/>
         <a:cs typeface=""/>
-        <a:font script="Jpan" typeface="ＭＳ ゴシック"/>
+        <a:font script="Jpan" typeface="游ゴシック Light"/>
         <a:font script="Hang" typeface="맑은 고딕"/>
-        <a:font script="Hans" typeface="宋体"/>
+        <a:font script="Hans" typeface="等线 Light"/>
         <a:font script="Hant" typeface="新細明體"/>
         <a:font script="Arab" typeface="Times New Roman"/>
         <a:font script="Hebr" typeface="Times New Roman"/>
@@ -3378,14 +3418,32 @@
         <a:font script="Mong" typeface="Mongolian Baiti"/>
         <a:font script="Viet" typeface="Times New Roman"/>
         <a:font script="Uigh" typeface="Microsoft Uighur"/>
+        <a:font script="Geor" typeface="Sylfaen"/>
+        <a:font script="Armn" typeface="Arial"/>
+        <a:font script="Bugi" typeface="Leelawadee UI"/>
+        <a:font script="Bopo" typeface="Microsoft JhengHei"/>
+        <a:font script="Java" typeface="Javanese Text"/>
+        <a:font script="Lisu" typeface="Segoe UI"/>
+        <a:font script="Mymr" typeface="Myanmar Text"/>
+        <a:font script="Nkoo" typeface="Ebrima"/>
+        <a:font script="Olck" typeface="Nirmala UI"/>
+        <a:font script="Osma" typeface="Ebrima"/>
+        <a:font script="Phag" typeface="Phagspa"/>
+        <a:font script="Syrn" typeface="Estrangelo Edessa"/>
+        <a:font script="Syrj" typeface="Estrangelo Edessa"/>
+        <a:font script="Syre" typeface="Estrangelo Edessa"/>
+        <a:font script="Sora" typeface="Nirmala UI"/>
+        <a:font script="Tale" typeface="Microsoft Tai Le"/>
+        <a:font script="Talu" typeface="Microsoft New Tai Lue"/>
+        <a:font script="Tfng" typeface="Ebrima"/>
       </a:majorFont>
       <a:minorFont>
-        <a:latin typeface="Cambria"/>
+        <a:latin typeface="Aptos" panose="02110004020202020204"/>
         <a:ea typeface=""/>
         <a:cs typeface=""/>
-        <a:font script="Jpan" typeface="ＭＳ 明朝"/>
+        <a:font script="Jpan" typeface="游明朝"/>
         <a:font script="Hang" typeface="맑은 고딕"/>
-        <a:font script="Hans" typeface="宋体"/>
+        <a:font script="Hans" typeface="等线"/>
         <a:font script="Hant" typeface="新細明體"/>
         <a:font script="Arab" typeface="Arial"/>
         <a:font script="Hebr" typeface="Arial"/>
@@ -3412,6 +3470,24 @@
         <a:font script="Mong" typeface="Mongolian Baiti"/>
         <a:font script="Viet" typeface="Arial"/>
         <a:font script="Uigh" typeface="Microsoft Uighur"/>
+        <a:font script="Geor" typeface="Sylfaen"/>
+        <a:font script="Armn" typeface="Arial"/>
+        <a:font script="Bugi" typeface="Leelawadee UI"/>
+        <a:font script="Bopo" typeface="Microsoft JhengHei"/>
+        <a:font script="Java" typeface="Javanese Text"/>
+        <a:font script="Lisu" typeface="Segoe UI"/>
+        <a:font script="Mymr" typeface="Myanmar Text"/>
+        <a:font script="Nkoo" typeface="Ebrima"/>
+        <a:font script="Olck" typeface="Nirmala UI"/>
+        <a:font script="Osma" typeface="Ebrima"/>
+        <a:font script="Phag" typeface="Phagspa"/>
+        <a:font script="Syrn" typeface="Estrangelo Edessa"/>
+        <a:font script="Syrj" typeface="Estrangelo Edessa"/>
+        <a:font script="Syre" typeface="Estrangelo Edessa"/>
+        <a:font script="Sora" typeface="Nirmala UI"/>
+        <a:font script="Tale" typeface="Microsoft Tai Le"/>
+        <a:font script="Talu" typeface="Microsoft New Tai Lue"/>
+        <a:font script="Tfng" typeface="Ebrima"/>
       </a:minorFont>
     </a:fontScheme>
     <a:fmtScheme name="Office">
@@ -3423,200 +3499,141 @@
           <a:gsLst>
             <a:gs pos="0">
               <a:schemeClr val="phClr">
-                <a:tint val="50000"/>
-                <a:satMod val="300000"/>
+                <a:lumMod val="110000"/>
+                <a:satMod val="105000"/>
+                <a:tint val="67000"/>
               </a:schemeClr>
             </a:gs>
-            <a:gs pos="35000">
+            <a:gs pos="50000">
               <a:schemeClr val="phClr">
-                <a:tint val="37000"/>
-                <a:satMod val="300000"/>
+                <a:lumMod val="105000"/>
+                <a:satMod val="103000"/>
+                <a:tint val="73000"/>
               </a:schemeClr>
             </a:gs>
             <a:gs pos="100000">
               <a:schemeClr val="phClr">
-                <a:tint val="15000"/>
-                <a:satMod val="350000"/>
+                <a:lumMod val="105000"/>
+                <a:satMod val="109000"/>
+                <a:tint val="81000"/>
               </a:schemeClr>
             </a:gs>
           </a:gsLst>
-          <a:lin ang="16200000" scaled="1"/>
+          <a:lin ang="5400000" scaled="0"/>
         </a:gradFill>
         <a:gradFill rotWithShape="1">
           <a:gsLst>
             <a:gs pos="0">
               <a:schemeClr val="phClr">
-                <a:tint val="100000"/>
+                <a:satMod val="103000"/>
+                <a:lumMod val="102000"/>
+                <a:tint val="94000"/>
+              </a:schemeClr>
+            </a:gs>
+            <a:gs pos="50000">
+              <a:schemeClr val="phClr">
+                <a:satMod val="110000"/>
+                <a:lumMod val="100000"/>
                 <a:shade val="100000"/>
-                <a:satMod val="130000"/>
               </a:schemeClr>
             </a:gs>
             <a:gs pos="100000">
               <a:schemeClr val="phClr">
-                <a:tint val="50000"/>
-                <a:shade val="100000"/>
-                <a:satMod val="350000"/>
+                <a:lumMod val="99000"/>
+                <a:satMod val="120000"/>
+                <a:shade val="78000"/>
               </a:schemeClr>
             </a:gs>
           </a:gsLst>
-          <a:lin ang="16200000" scaled="0"/>
+          <a:lin ang="5400000" scaled="0"/>
         </a:gradFill>
       </a:fillStyleLst>
       <a:lnStyleLst>
-        <a:ln w="9525" cap="flat" cmpd="sng" algn="ctr">
-          <a:solidFill>
-            <a:schemeClr val="phClr">
-              <a:shade val="95000"/>
-              <a:satMod val="105000"/>
-            </a:schemeClr>
-          </a:solidFill>
-          <a:prstDash val="solid"/>
-        </a:ln>
-        <a:ln w="25400" cap="flat" cmpd="sng" algn="ctr">
+        <a:ln w="6350" cap="flat" cmpd="sng" algn="ctr">
           <a:solidFill>
             <a:schemeClr val="phClr"/>
           </a:solidFill>
           <a:prstDash val="solid"/>
+          <a:miter lim="800000"/>
         </a:ln>
-        <a:ln w="38100" cap="flat" cmpd="sng" algn="ctr">
+        <a:ln w="12700" cap="flat" cmpd="sng" algn="ctr">
           <a:solidFill>
             <a:schemeClr val="phClr"/>
           </a:solidFill>
           <a:prstDash val="solid"/>
+          <a:miter lim="800000"/>
+        </a:ln>
+        <a:ln w="19050" cap="flat" cmpd="sng" algn="ctr">
+          <a:solidFill>
+            <a:schemeClr val="phClr"/>
+          </a:solidFill>
+          <a:prstDash val="solid"/>
+          <a:miter lim="800000"/>
         </a:ln>
       </a:lnStyleLst>
       <a:effectStyleLst>
         <a:effectStyle>
+          <a:effectLst/>
+        </a:effectStyle>
+        <a:effectStyle>
+          <a:effectLst/>
+        </a:effectStyle>
+        <a:effectStyle>
           <a:effectLst>
-            <a:outerShdw blurRad="40000" dist="20000" dir="5400000" rotWithShape="0">
+            <a:outerShdw blurRad="57150" dist="19050" dir="5400000" algn="ctr" rotWithShape="0">
               <a:srgbClr val="000000">
-                <a:alpha val="38000"/>
+                <a:alpha val="63000"/>
               </a:srgbClr>
             </a:outerShdw>
           </a:effectLst>
-        </a:effectStyle>
-        <a:effectStyle>
-          <a:effectLst>
-            <a:outerShdw blurRad="40000" dist="23000" dir="5400000" rotWithShape="0">
-              <a:srgbClr val="000000">
-                <a:alpha val="35000"/>
-              </a:srgbClr>
-            </a:outerShdw>
-          </a:effectLst>
-        </a:effectStyle>
-        <a:effectStyle>
-          <a:effectLst>
-            <a:outerShdw blurRad="40000" dist="23000" dir="5400000" rotWithShape="0">
-              <a:srgbClr val="000000">
-                <a:alpha val="35000"/>
-              </a:srgbClr>
-            </a:outerShdw>
-          </a:effectLst>
-          <a:scene3d>
-            <a:camera prst="orthographicFront">
-              <a:rot lat="0" lon="0" rev="0"/>
-            </a:camera>
-            <a:lightRig rig="threePt" dir="t">
-              <a:rot lat="0" lon="0" rev="1200000"/>
-            </a:lightRig>
-          </a:scene3d>
-          <a:sp3d>
-            <a:bevelT w="63500" h="25400"/>
-          </a:sp3d>
         </a:effectStyle>
       </a:effectStyleLst>
       <a:bgFillStyleLst>
         <a:solidFill>
           <a:schemeClr val="phClr"/>
         </a:solidFill>
+        <a:solidFill>
+          <a:schemeClr val="phClr">
+            <a:tint val="95000"/>
+            <a:satMod val="170000"/>
+          </a:schemeClr>
+        </a:solidFill>
         <a:gradFill rotWithShape="1">
           <a:gsLst>
             <a:gs pos="0">
               <a:schemeClr val="phClr">
-                <a:tint val="40000"/>
-                <a:satMod val="350000"/>
+                <a:tint val="93000"/>
+                <a:satMod val="150000"/>
+                <a:shade val="98000"/>
+                <a:lumMod val="102000"/>
               </a:schemeClr>
             </a:gs>
-            <a:gs pos="40000">
+            <a:gs pos="50000">
               <a:schemeClr val="phClr">
-                <a:tint val="45000"/>
-                <a:shade val="99000"/>
-                <a:satMod val="350000"/>
+                <a:tint val="98000"/>
+                <a:satMod val="130000"/>
+                <a:shade val="90000"/>
+                <a:lumMod val="103000"/>
               </a:schemeClr>
             </a:gs>
             <a:gs pos="100000">
               <a:schemeClr val="phClr">
-                <a:shade val="20000"/>
-                <a:satMod val="255000"/>
+                <a:shade val="63000"/>
+                <a:satMod val="120000"/>
               </a:schemeClr>
             </a:gs>
           </a:gsLst>
-          <a:path path="circle">
-            <a:fillToRect l="50000" t="-80000" r="50000" b="180000"/>
-          </a:path>
-        </a:gradFill>
-        <a:gradFill rotWithShape="1">
-          <a:gsLst>
-            <a:gs pos="0">
-              <a:schemeClr val="phClr">
-                <a:tint val="80000"/>
-                <a:satMod val="300000"/>
-              </a:schemeClr>
-            </a:gs>
-            <a:gs pos="100000">
-              <a:schemeClr val="phClr">
-                <a:shade val="30000"/>
-                <a:satMod val="200000"/>
-              </a:schemeClr>
-            </a:gs>
-          </a:gsLst>
-          <a:path path="circle">
-            <a:fillToRect l="50000" t="50000" r="50000" b="50000"/>
-          </a:path>
+          <a:lin ang="5400000" scaled="0"/>
         </a:gradFill>
       </a:bgFillStyleLst>
     </a:fmtScheme>
   </a:themeElements>
-  <a:objectDefaults>
-    <a:spDef>
-      <a:spPr/>
-      <a:bodyPr/>
-      <a:lstStyle/>
-      <a:style>
-        <a:lnRef idx="1">
-          <a:schemeClr val="accent1"/>
-        </a:lnRef>
-        <a:fillRef idx="3">
-          <a:schemeClr val="accent1"/>
-        </a:fillRef>
-        <a:effectRef idx="2">
-          <a:schemeClr val="accent1"/>
-        </a:effectRef>
-        <a:fontRef idx="minor">
-          <a:schemeClr val="lt1"/>
-        </a:fontRef>
-      </a:style>
-    </a:spDef>
-    <a:lnDef>
-      <a:spPr/>
-      <a:bodyPr/>
-      <a:lstStyle/>
-      <a:style>
-        <a:lnRef idx="2">
-          <a:schemeClr val="accent1"/>
-        </a:lnRef>
-        <a:fillRef idx="0">
-          <a:schemeClr val="accent1"/>
-        </a:fillRef>
-        <a:effectRef idx="1">
-          <a:schemeClr val="accent1"/>
-        </a:effectRef>
-        <a:fontRef idx="minor">
-          <a:schemeClr val="tx1"/>
-        </a:fontRef>
-      </a:style>
-    </a:lnDef>
-  </a:objectDefaults>
+  <a:objectDefaults/>
   <a:extraClrSchemeLst/>
+  <a:extLst>
+    <a:ext uri="{05A4C25C-085E-4340-85A3-A5531E510DB2}">
+      <thm15:themeFamily xmlns:thm15="http://schemas.microsoft.com/office/thememl/2012/main" name="Office Theme" id="{2E142A2C-CD16-42D6-873A-C26D2A0506FA}" vid="{1BDDFF52-6CD6-40A5-AB3C-68EB2F1E4D0A}"/>
+    </a:ext>
+  </a:extLst>
 </a:theme>
 </file>